--- a/hanjx-Responses to Questions-v2.5.docx
+++ b/hanjx-Responses to Questions-v2.5.docx
@@ -262,7 +262,23 @@
           <w:sz w:val="28"/>
           <w:szCs w:val="28"/>
         </w:rPr>
-        <w:t>In section 3.2, this paper lists some templates aiming at generating</w:t>
+        <w:t xml:space="preserve">In </w:t>
+      </w:r>
+      <w:r>
+        <w:rPr>
+          <w:rFonts w:ascii="Times New Roman" w:hAnsi="Times New Roman" w:cs="Times New Roman" w:hint="eastAsia"/>
+          <w:sz w:val="28"/>
+          <w:szCs w:val="28"/>
+        </w:rPr>
+        <w:t>S</w:t>
+      </w:r>
+      <w:r>
+        <w:rPr>
+          <w:rFonts w:ascii="Times New Roman" w:hAnsi="Times New Roman" w:cs="Times New Roman"/>
+          <w:sz w:val="28"/>
+          <w:szCs w:val="28"/>
+        </w:rPr>
+        <w:t>ection 3.2, this paper lists some templates aiming at generating</w:t>
       </w:r>
       <w:r>
         <w:rPr>
@@ -417,27 +433,7 @@
           <w:sz w:val="28"/>
           <w:szCs w:val="28"/>
         </w:rPr>
-        <w:t xml:space="preserve">Based on the comment, we have listed some examples in Section 3.2, Page 6, </w:t>
-      </w:r>
-      <w:proofErr w:type="gramStart"/>
-      <w:r>
-        <w:rPr>
-          <w:rFonts w:ascii="Times New Roman" w:hAnsi="Times New Roman" w:cs="Times New Roman" w:hint="eastAsia"/>
-          <w:color w:val="000000"/>
-          <w:sz w:val="28"/>
-          <w:szCs w:val="28"/>
-        </w:rPr>
-        <w:t>Paragraph</w:t>
-      </w:r>
-      <w:proofErr w:type="gramEnd"/>
-      <w:r>
-        <w:rPr>
-          <w:rFonts w:ascii="Times New Roman" w:hAnsi="Times New Roman" w:cs="Times New Roman" w:hint="eastAsia"/>
-          <w:color w:val="000000"/>
-          <w:sz w:val="28"/>
-          <w:szCs w:val="28"/>
-        </w:rPr>
-        <w:t xml:space="preserve"> 2 as follows:</w:t>
+        <w:t>Based on the comment, we have listed some examples in Section 3.2, Page 6, Paragraph 2 as follows:</w:t>
       </w:r>
     </w:p>
     <w:p>
@@ -470,25 +466,14 @@
           <w:szCs w:val="28"/>
         </w:rPr>
       </w:pPr>
-      <w:proofErr w:type="gramStart"/>
-      <w:r>
-        <w:rPr>
-          <w:rFonts w:ascii="Times New Roman" w:hAnsi="Times New Roman" w:cs="Times New Roman" w:hint="eastAsia"/>
-          <w:color w:val="000000"/>
-          <w:sz w:val="28"/>
-          <w:szCs w:val="28"/>
-        </w:rPr>
-        <w:t>Table 1.</w:t>
-      </w:r>
-      <w:proofErr w:type="gramEnd"/>
-      <w:r>
-        <w:rPr>
-          <w:rFonts w:ascii="Times New Roman" w:hAnsi="Times New Roman" w:cs="Times New Roman" w:hint="eastAsia"/>
-          <w:color w:val="000000"/>
-          <w:sz w:val="28"/>
-          <w:szCs w:val="28"/>
-        </w:rPr>
-        <w:t xml:space="preserve"> The Template Examples</w:t>
+      <w:r>
+        <w:rPr>
+          <w:rFonts w:ascii="Times New Roman" w:hAnsi="Times New Roman" w:cs="Times New Roman" w:hint="eastAsia"/>
+          <w:color w:val="000000"/>
+          <w:sz w:val="28"/>
+          <w:szCs w:val="28"/>
+        </w:rPr>
+        <w:t>Table 1. The Template Examples</w:t>
       </w:r>
     </w:p>
     <w:tbl>
@@ -715,27 +700,7 @@
                 <w:kern w:val="0"/>
                 <w:szCs w:val="21"/>
               </w:rPr>
-              <w:t>(</w:t>
-            </w:r>
-            <w:proofErr w:type="spellStart"/>
-            <w:r>
-              <w:rPr>
-                <w:rFonts w:ascii="Times New Roman" w:eastAsia="宋体" w:hAnsi="Times New Roman" w:cs="Times New Roman"/>
-                <w:color w:val="auto"/>
-                <w:kern w:val="0"/>
-                <w:szCs w:val="21"/>
-              </w:rPr>
-              <w:t>Peiying</w:t>
-            </w:r>
-            <w:proofErr w:type="spellEnd"/>
-            <w:r>
-              <w:rPr>
-                <w:rFonts w:ascii="Times New Roman" w:eastAsia="宋体" w:hAnsi="Times New Roman" w:cs="Times New Roman"/>
-                <w:color w:val="auto"/>
-                <w:kern w:val="0"/>
-                <w:szCs w:val="21"/>
-              </w:rPr>
-              <w:t xml:space="preserve"> Liu acts as the China </w:t>
+              <w:t xml:space="preserve">(Peiying Liu acts as the China </w:t>
             </w:r>
             <w:bookmarkStart w:id="0" w:name="OLE_LINK30"/>
             <w:bookmarkStart w:id="1" w:name="OLE_LINK31"/>
@@ -757,27 +722,7 @@
                 <w:kern w:val="0"/>
                 <w:szCs w:val="21"/>
               </w:rPr>
-              <w:t xml:space="preserve">commercial officer of </w:t>
-            </w:r>
-            <w:proofErr w:type="spellStart"/>
-            <w:r>
-              <w:rPr>
-                <w:rFonts w:ascii="Times New Roman" w:eastAsia="宋体" w:hAnsi="Times New Roman" w:cs="Times New Roman"/>
-                <w:color w:val="auto"/>
-                <w:kern w:val="0"/>
-                <w:szCs w:val="21"/>
-              </w:rPr>
-              <w:t>Angis</w:t>
-            </w:r>
-            <w:proofErr w:type="spellEnd"/>
-            <w:r>
-              <w:rPr>
-                <w:rFonts w:ascii="Times New Roman" w:eastAsia="宋体" w:hAnsi="Times New Roman" w:cs="Times New Roman"/>
-                <w:color w:val="auto"/>
-                <w:kern w:val="0"/>
-                <w:szCs w:val="21"/>
-              </w:rPr>
-              <w:t>.)</w:t>
+              <w:t>commercial officer of Angis.)</w:t>
             </w:r>
           </w:p>
         </w:tc>
@@ -875,27 +820,7 @@
                 <w:kern w:val="0"/>
                 <w:szCs w:val="21"/>
               </w:rPr>
-              <w:t xml:space="preserve">(Who acts as the China chief commercial officer of </w:t>
-            </w:r>
-            <w:proofErr w:type="spellStart"/>
-            <w:r>
-              <w:rPr>
-                <w:rFonts w:ascii="Times New Roman" w:eastAsia="宋体" w:hAnsi="Times New Roman" w:cs="Times New Roman"/>
-                <w:color w:val="auto"/>
-                <w:kern w:val="0"/>
-                <w:szCs w:val="21"/>
-              </w:rPr>
-              <w:t>Angis</w:t>
-            </w:r>
-            <w:proofErr w:type="spellEnd"/>
-            <w:r>
-              <w:rPr>
-                <w:rFonts w:ascii="Times New Roman" w:eastAsia="宋体" w:hAnsi="Times New Roman" w:cs="Times New Roman"/>
-                <w:color w:val="auto"/>
-                <w:kern w:val="0"/>
-                <w:szCs w:val="21"/>
-              </w:rPr>
-              <w:t>?)</w:t>
+              <w:t>(Who acts as the China chief commercial officer of Angis?)</w:t>
             </w:r>
           </w:p>
         </w:tc>
@@ -1422,27 +1347,7 @@
                 <w:kern w:val="0"/>
                 <w:szCs w:val="21"/>
               </w:rPr>
-              <w:t>昆仑</w:t>
-            </w:r>
-            <w:proofErr w:type="gramStart"/>
-            <w:r>
-              <w:rPr>
-                <w:rFonts w:ascii="Times New Roman" w:eastAsia="宋体" w:hAnsi="Times New Roman" w:cs="Times New Roman"/>
-                <w:color w:val="auto"/>
-                <w:kern w:val="0"/>
-                <w:szCs w:val="21"/>
-              </w:rPr>
-              <w:t>鸿星取关键</w:t>
-            </w:r>
-            <w:proofErr w:type="gramEnd"/>
-            <w:r>
-              <w:rPr>
-                <w:rFonts w:ascii="Times New Roman" w:eastAsia="宋体" w:hAnsi="Times New Roman" w:cs="Times New Roman"/>
-                <w:color w:val="auto"/>
-                <w:kern w:val="0"/>
-                <w:szCs w:val="21"/>
-              </w:rPr>
-              <w:t>一胜跃居东区第六位</w:t>
+              <w:t>昆仑鸿星取关键一胜跃居东区第六位</w:t>
             </w:r>
           </w:p>
           <w:p>
@@ -1491,27 +1396,7 @@
                 <w:kern w:val="0"/>
                 <w:szCs w:val="21"/>
               </w:rPr>
-              <w:t xml:space="preserve">Kunlun </w:t>
-            </w:r>
-            <w:proofErr w:type="spellStart"/>
-            <w:r>
-              <w:rPr>
-                <w:rFonts w:ascii="Times New Roman" w:eastAsia="宋体" w:hAnsi="Times New Roman" w:cs="Times New Roman"/>
-                <w:color w:val="auto"/>
-                <w:kern w:val="0"/>
-                <w:szCs w:val="21"/>
-              </w:rPr>
-              <w:t>Hongxing</w:t>
-            </w:r>
-            <w:proofErr w:type="spellEnd"/>
-            <w:r>
-              <w:rPr>
-                <w:rFonts w:ascii="Times New Roman" w:eastAsia="宋体" w:hAnsi="Times New Roman" w:cs="Times New Roman"/>
-                <w:color w:val="auto"/>
-                <w:kern w:val="0"/>
-                <w:szCs w:val="21"/>
-              </w:rPr>
-              <w:t xml:space="preserve"> becomes the Sixth in the East by taking a key victory.</w:t>
+              <w:t>Kunlun Hongxing becomes the Sixth in the East by taking a key victory.</w:t>
             </w:r>
             <w:r>
               <w:rPr>
@@ -1566,27 +1451,7 @@
                 <w:kern w:val="0"/>
                 <w:szCs w:val="21"/>
               </w:rPr>
-              <w:t>昆仑</w:t>
-            </w:r>
-            <w:proofErr w:type="gramStart"/>
-            <w:r>
-              <w:rPr>
-                <w:rFonts w:ascii="Times New Roman" w:eastAsia="宋体" w:hAnsi="Times New Roman" w:cs="Times New Roman"/>
-                <w:color w:val="auto"/>
-                <w:kern w:val="0"/>
-                <w:szCs w:val="21"/>
-              </w:rPr>
-              <w:t>鸿星取关键</w:t>
-            </w:r>
-            <w:proofErr w:type="gramEnd"/>
-            <w:r>
-              <w:rPr>
-                <w:rFonts w:ascii="Times New Roman" w:eastAsia="宋体" w:hAnsi="Times New Roman" w:cs="Times New Roman"/>
-                <w:color w:val="auto"/>
-                <w:kern w:val="0"/>
-                <w:szCs w:val="21"/>
-              </w:rPr>
-              <w:t>一胜跃居东区第几位</w:t>
+              <w:t>昆仑鸿星取关键一胜跃居东区第几位</w:t>
             </w:r>
             <w:r>
               <w:rPr>
@@ -1635,27 +1500,7 @@
                 <w:kern w:val="0"/>
                 <w:szCs w:val="21"/>
               </w:rPr>
-              <w:t xml:space="preserve">(What is the ranking of Kunlun </w:t>
-            </w:r>
-            <w:proofErr w:type="spellStart"/>
-            <w:r>
-              <w:rPr>
-                <w:rFonts w:ascii="Times New Roman" w:eastAsia="宋体" w:hAnsi="Times New Roman" w:cs="Times New Roman"/>
-                <w:color w:val="auto"/>
-                <w:kern w:val="0"/>
-                <w:szCs w:val="21"/>
-              </w:rPr>
-              <w:t>Hongxing</w:t>
-            </w:r>
-            <w:proofErr w:type="spellEnd"/>
-            <w:r>
-              <w:rPr>
-                <w:rFonts w:ascii="Times New Roman" w:eastAsia="宋体" w:hAnsi="Times New Roman" w:cs="Times New Roman"/>
-                <w:color w:val="auto"/>
-                <w:kern w:val="0"/>
-                <w:szCs w:val="21"/>
-              </w:rPr>
-              <w:t xml:space="preserve"> in the East by taking a key victory?)</w:t>
+              <w:t>(What is the ranking of Kunlun Hongxing in the East by taking a key victory?)</w:t>
             </w:r>
           </w:p>
         </w:tc>
@@ -1802,47 +1647,7 @@
                 <w:kern w:val="0"/>
                 <w:szCs w:val="21"/>
               </w:rPr>
-              <w:t xml:space="preserve">The transaction of </w:t>
-            </w:r>
-            <w:proofErr w:type="spellStart"/>
-            <w:r>
-              <w:rPr>
-                <w:rFonts w:ascii="Times New Roman" w:eastAsia="宋体" w:hAnsi="Times New Roman" w:cs="Times New Roman"/>
-                <w:color w:val="auto"/>
-                <w:kern w:val="0"/>
-                <w:szCs w:val="21"/>
-              </w:rPr>
-              <w:t>Yatay</w:t>
-            </w:r>
-            <w:proofErr w:type="spellEnd"/>
-            <w:r>
-              <w:rPr>
-                <w:rFonts w:ascii="Times New Roman" w:eastAsia="宋体" w:hAnsi="Times New Roman" w:cs="Times New Roman"/>
-                <w:color w:val="auto"/>
-                <w:kern w:val="0"/>
-                <w:szCs w:val="21"/>
-              </w:rPr>
-              <w:t xml:space="preserve"> 20 million </w:t>
-            </w:r>
-            <w:proofErr w:type="gramStart"/>
-            <w:r>
-              <w:rPr>
-                <w:rFonts w:ascii="Times New Roman" w:eastAsia="宋体" w:hAnsi="Times New Roman" w:cs="Times New Roman"/>
-                <w:color w:val="auto"/>
-                <w:kern w:val="0"/>
-                <w:szCs w:val="21"/>
-              </w:rPr>
-              <w:t>pound</w:t>
-            </w:r>
-            <w:proofErr w:type="gramEnd"/>
-            <w:r>
-              <w:rPr>
-                <w:rFonts w:ascii="Times New Roman" w:eastAsia="宋体" w:hAnsi="Times New Roman" w:cs="Times New Roman"/>
-                <w:color w:val="auto"/>
-                <w:kern w:val="0"/>
-                <w:szCs w:val="21"/>
-              </w:rPr>
-              <w:t xml:space="preserve"> shocked the world.</w:t>
+              <w:t>The transaction of Yatay 20 million pound shocked the world.</w:t>
             </w:r>
             <w:r>
               <w:rPr>
@@ -1898,27 +1703,7 @@
                 <w:szCs w:val="21"/>
               </w:rPr>
               <w:lastRenderedPageBreak/>
-              <w:t>亚泰多少</w:t>
-            </w:r>
-            <w:proofErr w:type="gramStart"/>
-            <w:r>
-              <w:rPr>
-                <w:rFonts w:ascii="Times New Roman" w:eastAsia="宋体" w:hAnsi="Times New Roman" w:cs="Times New Roman"/>
-                <w:color w:val="auto"/>
-                <w:kern w:val="0"/>
-                <w:szCs w:val="21"/>
-              </w:rPr>
-              <w:t>镑</w:t>
-            </w:r>
-            <w:proofErr w:type="gramEnd"/>
-            <w:r>
-              <w:rPr>
-                <w:rFonts w:ascii="Times New Roman" w:eastAsia="宋体" w:hAnsi="Times New Roman" w:cs="Times New Roman"/>
-                <w:color w:val="auto"/>
-                <w:kern w:val="0"/>
-                <w:szCs w:val="21"/>
-              </w:rPr>
-              <w:t>交易震惊世界？</w:t>
+              <w:t>亚泰多少镑交易震惊世界？</w:t>
             </w:r>
           </w:p>
           <w:p>
@@ -1968,27 +1753,7 @@
                 <w:kern w:val="0"/>
                 <w:szCs w:val="21"/>
               </w:rPr>
-              <w:t xml:space="preserve">What’s the amount of the transaction of </w:t>
-            </w:r>
-            <w:proofErr w:type="spellStart"/>
-            <w:r>
-              <w:rPr>
-                <w:rFonts w:ascii="Times New Roman" w:eastAsia="宋体" w:hAnsi="Times New Roman" w:cs="Times New Roman"/>
-                <w:color w:val="auto"/>
-                <w:kern w:val="0"/>
-                <w:szCs w:val="21"/>
-              </w:rPr>
-              <w:t>Yatay</w:t>
-            </w:r>
-            <w:proofErr w:type="spellEnd"/>
-            <w:r>
-              <w:rPr>
-                <w:rFonts w:ascii="Times New Roman" w:eastAsia="宋体" w:hAnsi="Times New Roman" w:cs="Times New Roman"/>
-                <w:color w:val="auto"/>
-                <w:kern w:val="0"/>
-                <w:szCs w:val="21"/>
-              </w:rPr>
-              <w:t xml:space="preserve"> shocked the world?</w:t>
+              <w:t>What’s the amount of the transaction of Yatay shocked the world?</w:t>
             </w:r>
             <w:r>
               <w:rPr>
@@ -2268,27 +2033,7 @@
                 <w:kern w:val="0"/>
                 <w:szCs w:val="21"/>
               </w:rPr>
-              <w:t xml:space="preserve">style </w:t>
-            </w:r>
-            <w:proofErr w:type="gramStart"/>
-            <w:r>
-              <w:rPr>
-                <w:rFonts w:ascii="Times New Roman" w:eastAsia="宋体" w:hAnsi="Times New Roman" w:cs="Times New Roman"/>
-                <w:color w:val="auto"/>
-                <w:kern w:val="0"/>
-                <w:szCs w:val="21"/>
-              </w:rPr>
-              <w:t>have</w:t>
-            </w:r>
-            <w:proofErr w:type="gramEnd"/>
-            <w:r>
-              <w:rPr>
-                <w:rFonts w:ascii="Times New Roman" w:eastAsia="宋体" w:hAnsi="Times New Roman" w:cs="Times New Roman"/>
-                <w:color w:val="auto"/>
-                <w:kern w:val="0"/>
-                <w:szCs w:val="21"/>
-              </w:rPr>
-              <w:t xml:space="preserve"> been change greatly?</w:t>
+              <w:t>style have been change greatly?</w:t>
             </w:r>
             <w:r>
               <w:rPr>
@@ -2432,37 +2177,7 @@
                 <w:kern w:val="0"/>
                 <w:szCs w:val="21"/>
               </w:rPr>
-              <w:t xml:space="preserve">As Spring Festival is </w:t>
-            </w:r>
-            <w:proofErr w:type="spellStart"/>
-            <w:r>
-              <w:rPr>
-                <w:rFonts w:ascii="Times New Roman" w:eastAsia="宋体" w:hAnsi="Times New Roman" w:cs="Times New Roman"/>
-                <w:color w:val="auto"/>
-                <w:kern w:val="0"/>
-                <w:szCs w:val="21"/>
-              </w:rPr>
-              <w:t>comming</w:t>
-            </w:r>
-            <w:proofErr w:type="spellEnd"/>
-            <w:r>
-              <w:rPr>
-                <w:rFonts w:ascii="Times New Roman" w:eastAsia="宋体" w:hAnsi="Times New Roman" w:cs="Times New Roman"/>
-                <w:color w:val="auto"/>
-                <w:kern w:val="0"/>
-                <w:szCs w:val="21"/>
-              </w:rPr>
-              <w:t>, the railway department has sold tickets in advance, but it is still difficult to buy a ticket</w:t>
-            </w:r>
-            <w:proofErr w:type="gramStart"/>
-            <w:r>
-              <w:rPr>
-                <w:rFonts w:ascii="Times New Roman" w:eastAsia="宋体" w:hAnsi="Times New Roman" w:cs="Times New Roman"/>
-                <w:color w:val="auto"/>
-                <w:kern w:val="0"/>
-                <w:szCs w:val="21"/>
-              </w:rPr>
-              <w:t xml:space="preserve">. </w:t>
+              <w:t xml:space="preserve">As Spring Festival is comming, the railway department has sold tickets in advance, but it is still difficult to buy a ticket. </w:t>
             </w:r>
             <w:r>
               <w:rPr>
@@ -2473,7 +2188,6 @@
               </w:rPr>
               <w:t>)</w:t>
             </w:r>
-            <w:proofErr w:type="gramEnd"/>
           </w:p>
         </w:tc>
         <w:tc>
@@ -2580,17 +2294,7 @@
                 <w:kern w:val="0"/>
                 <w:szCs w:val="21"/>
               </w:rPr>
-              <w:t xml:space="preserve">Festival is </w:t>
-            </w:r>
-            <w:proofErr w:type="spellStart"/>
-            <w:r>
-              <w:rPr>
-                <w:rFonts w:ascii="Times New Roman" w:eastAsia="宋体" w:hAnsi="Times New Roman" w:cs="Times New Roman"/>
-                <w:color w:val="auto"/>
-                <w:kern w:val="0"/>
-                <w:szCs w:val="21"/>
-              </w:rPr>
-              <w:t>commin</w:t>
+              <w:t>Festival is commin</w:t>
             </w:r>
             <w:r>
               <w:rPr>
@@ -2599,17 +2303,7 @@
                 <w:kern w:val="0"/>
                 <w:szCs w:val="21"/>
               </w:rPr>
-              <w:t>g</w:t>
-            </w:r>
-            <w:proofErr w:type="spellEnd"/>
-            <w:r>
-              <w:rPr>
-                <w:rFonts w:ascii="Times New Roman" w:eastAsia="宋体" w:hAnsi="Times New Roman" w:cs="Times New Roman"/>
-                <w:color w:val="auto"/>
-                <w:kern w:val="0"/>
-                <w:szCs w:val="21"/>
-              </w:rPr>
-              <w:t>, what’s happened when the railway department has sold tickets in advance?</w:t>
+              <w:t>g, what’s happened when the railway department has sold tickets in advance?</w:t>
             </w:r>
             <w:r>
               <w:rPr>
@@ -2976,7 +2670,7 @@
         </w:tabs>
         <w:spacing w:beforeLines="50" w:before="156" w:line="0" w:lineRule="atLeast"/>
         <w:rPr>
-          <w:rFonts w:ascii="Times New Roman" w:hAnsi="Times New Roman" w:cs="Times New Roman" w:hint="eastAsia"/>
+          <w:rFonts w:ascii="Times New Roman" w:hAnsi="Times New Roman" w:cs="Times New Roman"/>
           <w:color w:val="000000"/>
           <w:sz w:val="28"/>
           <w:szCs w:val="28"/>
@@ -3008,7 +2702,43 @@
           <w:sz w:val="28"/>
           <w:szCs w:val="28"/>
         </w:rPr>
-        <w:t xml:space="preserve">we learn more two features from text, as information gain and TD-IDF score. Information gain is </w:t>
+        <w:t xml:space="preserve">we learn </w:t>
+      </w:r>
+      <w:r>
+        <w:rPr>
+          <w:rFonts w:ascii="Times New Roman" w:hAnsi="Times New Roman" w:cs="Times New Roman" w:hint="eastAsia"/>
+          <w:color w:val="000000"/>
+          <w:sz w:val="28"/>
+          <w:szCs w:val="28"/>
+        </w:rPr>
+        <w:t>two more</w:t>
+      </w:r>
+      <w:r>
+        <w:rPr>
+          <w:rFonts w:ascii="Times New Roman" w:hAnsi="Times New Roman" w:cs="Times New Roman" w:hint="eastAsia"/>
+          <w:color w:val="000000"/>
+          <w:sz w:val="28"/>
+          <w:szCs w:val="28"/>
+        </w:rPr>
+        <w:t xml:space="preserve"> features from text,</w:t>
+      </w:r>
+      <w:r>
+        <w:rPr>
+          <w:rFonts w:ascii="Times New Roman" w:hAnsi="Times New Roman" w:cs="Times New Roman" w:hint="eastAsia"/>
+          <w:color w:val="000000"/>
+          <w:sz w:val="28"/>
+          <w:szCs w:val="28"/>
+        </w:rPr>
+        <w:t xml:space="preserve"> one is information gain and the other one is TF-IDF score</w:t>
+      </w:r>
+      <w:r>
+        <w:rPr>
+          <w:rFonts w:ascii="Times New Roman" w:hAnsi="Times New Roman" w:cs="Times New Roman" w:hint="eastAsia"/>
+          <w:color w:val="000000"/>
+          <w:sz w:val="28"/>
+          <w:szCs w:val="28"/>
+        </w:rPr>
+        <w:t xml:space="preserve">. Information gain is </w:t>
       </w:r>
       <w:r>
         <w:rPr>
@@ -3062,7 +2792,178 @@
           <w:sz w:val="28"/>
           <w:szCs w:val="28"/>
         </w:rPr>
-        <w:t xml:space="preserve">rom the results, those features really improve the ranking results. </w:t>
+        <w:t xml:space="preserve">rom the results, </w:t>
+      </w:r>
+      <w:r>
+        <w:rPr>
+          <w:rFonts w:ascii="Times New Roman" w:hAnsi="Times New Roman" w:cs="Times New Roman" w:hint="eastAsia"/>
+          <w:color w:val="000000"/>
+          <w:sz w:val="28"/>
+          <w:szCs w:val="28"/>
+        </w:rPr>
+        <w:t xml:space="preserve">the perplexity score decreases </w:t>
+      </w:r>
+      <w:r>
+        <w:rPr>
+          <w:rFonts w:ascii="Times New Roman" w:hAnsi="Times New Roman" w:cs="Times New Roman" w:hint="eastAsia"/>
+          <w:color w:val="000000"/>
+          <w:sz w:val="28"/>
+          <w:szCs w:val="28"/>
+        </w:rPr>
+        <w:t>2.4%</w:t>
+      </w:r>
+      <w:r>
+        <w:rPr>
+          <w:rFonts w:ascii="Times New Roman" w:hAnsi="Times New Roman" w:cs="Times New Roman" w:hint="eastAsia"/>
+          <w:color w:val="000000"/>
+          <w:sz w:val="28"/>
+          <w:szCs w:val="28"/>
+        </w:rPr>
+        <w:t xml:space="preserve"> </w:t>
+      </w:r>
+      <w:r>
+        <w:rPr>
+          <w:rFonts w:ascii="Times New Roman" w:hAnsi="Times New Roman" w:cs="Times New Roman" w:hint="eastAsia"/>
+          <w:color w:val="000000"/>
+          <w:sz w:val="28"/>
+          <w:szCs w:val="28"/>
+        </w:rPr>
+        <w:t xml:space="preserve">(Unigram), </w:t>
+      </w:r>
+      <w:r>
+        <w:rPr>
+          <w:rFonts w:ascii="Times New Roman" w:hAnsi="Times New Roman" w:cs="Times New Roman" w:hint="eastAsia"/>
+          <w:color w:val="000000"/>
+          <w:sz w:val="28"/>
+          <w:szCs w:val="28"/>
+        </w:rPr>
+        <w:t xml:space="preserve">2.62% </w:t>
+      </w:r>
+      <w:r>
+        <w:rPr>
+          <w:rFonts w:ascii="Times New Roman" w:hAnsi="Times New Roman" w:cs="Times New Roman" w:hint="eastAsia"/>
+          <w:color w:val="000000"/>
+          <w:sz w:val="28"/>
+          <w:szCs w:val="28"/>
+        </w:rPr>
+        <w:t xml:space="preserve">(Bigram) and </w:t>
+      </w:r>
+      <w:r>
+        <w:rPr>
+          <w:rFonts w:ascii="Times New Roman" w:hAnsi="Times New Roman" w:cs="Times New Roman" w:hint="eastAsia"/>
+          <w:color w:val="000000"/>
+          <w:sz w:val="28"/>
+          <w:szCs w:val="28"/>
+        </w:rPr>
+        <w:t>3.59%</w:t>
+      </w:r>
+      <w:r>
+        <w:rPr>
+          <w:rFonts w:ascii="Times New Roman" w:hAnsi="Times New Roman" w:cs="Times New Roman" w:hint="eastAsia"/>
+          <w:color w:val="000000"/>
+          <w:sz w:val="28"/>
+          <w:szCs w:val="28"/>
+        </w:rPr>
+        <w:t xml:space="preserve"> </w:t>
+      </w:r>
+      <w:r>
+        <w:rPr>
+          <w:rFonts w:ascii="Times New Roman" w:hAnsi="Times New Roman" w:cs="Times New Roman" w:hint="eastAsia"/>
+          <w:color w:val="000000"/>
+          <w:sz w:val="28"/>
+          <w:szCs w:val="28"/>
+        </w:rPr>
+        <w:t>(Trig</w:t>
+      </w:r>
+      <w:r>
+        <w:rPr>
+          <w:rFonts w:ascii="Times New Roman" w:hAnsi="Times New Roman" w:cs="Times New Roman" w:hint="eastAsia"/>
+          <w:color w:val="000000"/>
+          <w:sz w:val="28"/>
+          <w:szCs w:val="28"/>
+        </w:rPr>
+        <w:t xml:space="preserve">ram), and the human </w:t>
+      </w:r>
+      <w:r>
+        <w:rPr>
+          <w:rFonts w:ascii="Times New Roman" w:hAnsi="Times New Roman" w:cs="Times New Roman" w:hint="eastAsia"/>
+          <w:color w:val="000000"/>
+          <w:sz w:val="28"/>
+          <w:szCs w:val="28"/>
+        </w:rPr>
+        <w:t xml:space="preserve">rated </w:t>
+      </w:r>
+      <w:r>
+        <w:rPr>
+          <w:rFonts w:ascii="Times New Roman" w:hAnsi="Times New Roman" w:cs="Times New Roman" w:hint="eastAsia"/>
+          <w:color w:val="000000"/>
+          <w:sz w:val="28"/>
+          <w:szCs w:val="28"/>
+        </w:rPr>
+        <w:t xml:space="preserve">score </w:t>
+      </w:r>
+      <w:r>
+        <w:rPr>
+          <w:rFonts w:ascii="Times New Roman" w:hAnsi="Times New Roman" w:cs="Times New Roman" w:hint="eastAsia"/>
+          <w:color w:val="000000"/>
+          <w:sz w:val="28"/>
+          <w:szCs w:val="28"/>
+        </w:rPr>
+        <w:t>increases</w:t>
+      </w:r>
+      <w:r>
+        <w:rPr>
+          <w:rFonts w:ascii="Times New Roman" w:hAnsi="Times New Roman" w:cs="Times New Roman" w:hint="eastAsia"/>
+          <w:color w:val="000000"/>
+          <w:sz w:val="28"/>
+          <w:szCs w:val="28"/>
+        </w:rPr>
+        <w:t xml:space="preserve"> </w:t>
+      </w:r>
+      <w:r>
+        <w:rPr>
+          <w:rFonts w:ascii="Times New Roman" w:hAnsi="Times New Roman" w:cs="Times New Roman" w:hint="eastAsia"/>
+          <w:color w:val="000000"/>
+          <w:sz w:val="28"/>
+          <w:szCs w:val="28"/>
+        </w:rPr>
+        <w:t>2.15%</w:t>
+      </w:r>
+      <w:r>
+        <w:rPr>
+          <w:rFonts w:ascii="Times New Roman" w:hAnsi="Times New Roman" w:cs="Times New Roman" w:hint="eastAsia"/>
+          <w:color w:val="000000"/>
+          <w:sz w:val="28"/>
+          <w:szCs w:val="28"/>
+        </w:rPr>
+        <w:t xml:space="preserve"> than previous version.</w:t>
+      </w:r>
+      <w:r>
+        <w:rPr>
+          <w:rFonts w:ascii="Times New Roman" w:hAnsi="Times New Roman" w:cs="Times New Roman" w:hint="eastAsia"/>
+          <w:color w:val="000000"/>
+          <w:sz w:val="28"/>
+          <w:szCs w:val="28"/>
+        </w:rPr>
+        <w:t xml:space="preserve"> </w:t>
+      </w:r>
+      <w:r>
+        <w:rPr>
+          <w:rFonts w:ascii="Times New Roman" w:hAnsi="Times New Roman" w:cs="Times New Roman" w:hint="eastAsia"/>
+          <w:color w:val="000000"/>
+          <w:sz w:val="28"/>
+          <w:szCs w:val="28"/>
+        </w:rPr>
+        <w:t>T</w:t>
+      </w:r>
+      <w:r>
+        <w:rPr>
+          <w:rFonts w:ascii="Times New Roman" w:hAnsi="Times New Roman" w:cs="Times New Roman" w:hint="eastAsia"/>
+          <w:color w:val="000000"/>
+          <w:sz w:val="28"/>
+          <w:szCs w:val="28"/>
+        </w:rPr>
+        <w:t xml:space="preserve">hose features really improve the ranking results. </w:t>
       </w:r>
       <w:r>
         <w:rPr>
@@ -3152,7 +3053,7 @@
         <w:spacing w:beforeLines="50" w:before="156" w:line="0" w:lineRule="atLeast"/>
         <w:jc w:val="center"/>
         <w:rPr>
-          <w:rFonts w:ascii="Times New Roman" w:hAnsi="Times New Roman" w:cs="Times New Roman" w:hint="eastAsia"/>
+          <w:rFonts w:ascii="Times New Roman" w:hAnsi="Times New Roman" w:cs="Times New Roman"/>
           <w:color w:val="000000"/>
           <w:sz w:val="28"/>
           <w:szCs w:val="28"/>
@@ -3164,8 +3065,8 @@
         </w:rPr>
         <w:drawing>
           <wp:inline distT="0" distB="0" distL="0" distR="0" wp14:anchorId="0A0A39F5" wp14:editId="4985655A">
-            <wp:extent cx="3035527" cy="2353336"/>
-            <wp:effectExtent l="0" t="0" r="0" b="8890"/>
+            <wp:extent cx="2840393" cy="2202055"/>
+            <wp:effectExtent l="0" t="0" r="0" b="8255"/>
             <wp:docPr id="3" name="图片 3"/>
             <wp:cNvGraphicFramePr>
               <a:graphicFrameLocks xmlns:a="http://schemas.openxmlformats.org/drawingml/2006/main" noChangeAspect="1"/>
@@ -3186,7 +3087,7 @@
                   <pic:spPr>
                     <a:xfrm>
                       <a:off x="0" y="0"/>
-                      <a:ext cx="3049401" cy="2364092"/>
+                      <a:ext cx="2861894" cy="2218724"/>
                     </a:xfrm>
                     <a:prstGeom prst="rect">
                       <a:avLst/>
@@ -3222,7 +3123,7 @@
         </w:tabs>
         <w:spacing w:beforeLines="50" w:before="156" w:line="0" w:lineRule="atLeast"/>
         <w:rPr>
-          <w:rFonts w:ascii="Times New Roman" w:hAnsi="Times New Roman" w:cs="Times New Roman"/>
+          <w:rFonts w:ascii="Times New Roman" w:hAnsi="Times New Roman" w:cs="Times New Roman" w:hint="eastAsia"/>
           <w:color w:val="000000"/>
           <w:sz w:val="28"/>
           <w:szCs w:val="28"/>
@@ -3292,7 +3193,6 @@
         </w:rPr>
         <w:t xml:space="preserve"> are basic information of question and answer. </w:t>
       </w:r>
-      <w:proofErr w:type="gramStart"/>
       <w:r>
         <w:rPr>
           <w:rFonts w:ascii="Times New Roman" w:hAnsi="Times New Roman" w:cs="Times New Roman"/>
@@ -3302,7 +3202,6 @@
         </w:rPr>
         <w:t>f6</w:t>
       </w:r>
-      <w:proofErr w:type="gramEnd"/>
       <w:r>
         <w:rPr>
           <w:rFonts w:ascii="Times New Roman" w:hAnsi="Times New Roman" w:cs="Times New Roman"/>
@@ -3331,7 +3230,6 @@
         </w:rPr>
         <w:t xml:space="preserve">-gram scores in question sequence, which provide rich contextual information. </w:t>
       </w:r>
-      <w:proofErr w:type="gramStart"/>
       <w:r>
         <w:rPr>
           <w:rFonts w:ascii="Times New Roman" w:hAnsi="Times New Roman" w:cs="Times New Roman"/>
@@ -3341,7 +3239,6 @@
         </w:rPr>
         <w:t>f7</w:t>
       </w:r>
-      <w:proofErr w:type="gramEnd"/>
       <w:r>
         <w:rPr>
           <w:rFonts w:ascii="Times New Roman" w:hAnsi="Times New Roman" w:cs="Times New Roman"/>
@@ -3385,47 +3282,16 @@
           <w:sz w:val="28"/>
           <w:szCs w:val="28"/>
         </w:rPr>
-        <w:t xml:space="preserve">ure of question sequence. </w:t>
-      </w:r>
-      <w:proofErr w:type="gramStart"/>
-      <w:r>
-        <w:rPr>
-          <w:rFonts w:ascii="Times New Roman" w:hAnsi="Times New Roman" w:cs="Times New Roman"/>
-          <w:color w:val="000000"/>
-          <w:sz w:val="28"/>
-          <w:szCs w:val="28"/>
-        </w:rPr>
-        <w:t>f11</w:t>
-      </w:r>
-      <w:proofErr w:type="gramEnd"/>
-      <w:r>
-        <w:rPr>
-          <w:rFonts w:ascii="Times New Roman" w:hAnsi="Times New Roman" w:cs="Times New Roman"/>
-          <w:color w:val="000000"/>
-          <w:sz w:val="28"/>
-          <w:szCs w:val="28"/>
-        </w:rPr>
-        <w:t xml:space="preserve"> is a probability data, which represents the uncertainty of sentence. </w:t>
-      </w:r>
-      <w:proofErr w:type="gramStart"/>
-      <w:r>
-        <w:rPr>
-          <w:rFonts w:ascii="Times New Roman" w:hAnsi="Times New Roman" w:cs="Times New Roman"/>
-          <w:color w:val="000000"/>
-          <w:sz w:val="28"/>
-          <w:szCs w:val="28"/>
-        </w:rPr>
-        <w:t>f12</w:t>
-      </w:r>
-      <w:proofErr w:type="gramEnd"/>
-      <w:r>
-        <w:rPr>
-          <w:rFonts w:ascii="Times New Roman" w:hAnsi="Times New Roman" w:cs="Times New Roman"/>
-          <w:color w:val="000000"/>
-          <w:sz w:val="28"/>
-          <w:szCs w:val="28"/>
-        </w:rPr>
-        <w:t xml:space="preserve"> is a numerical statistic measure that is a popular sentence-weighting scheme.</w:t>
+        <w:t>ure of question sequence. f11</w:t>
+      </w:r>
+      <w:r>
+        <w:rPr>
+          <w:rFonts w:ascii="Times New Roman" w:hAnsi="Times New Roman" w:cs="Times New Roman"/>
+          <w:color w:val="000000"/>
+          <w:sz w:val="28"/>
+          <w:szCs w:val="28"/>
+        </w:rPr>
+        <w:t xml:space="preserve"> is a probability data, which represents the uncertainty of sentence. f12 is a numerical statistic measure that is a popular sentence-weighting scheme.</w:t>
       </w:r>
     </w:p>
     <w:p>
@@ -3451,7 +3317,7 @@
         </w:tabs>
         <w:spacing w:beforeLines="50" w:before="156" w:line="0" w:lineRule="atLeast"/>
         <w:rPr>
-          <w:rFonts w:ascii="Times New Roman" w:hAnsi="Times New Roman" w:cs="Times New Roman"/>
+          <w:rFonts w:ascii="Times New Roman" w:hAnsi="Times New Roman" w:cs="Times New Roman" w:hint="eastAsia"/>
           <w:color w:val="000000"/>
           <w:sz w:val="28"/>
           <w:szCs w:val="28"/>
@@ -3481,93 +3347,65 @@
         </w:tabs>
         <w:spacing w:beforeLines="50" w:before="156" w:line="0" w:lineRule="atLeast"/>
         <w:rPr>
-          <w:rFonts w:ascii="Times New Roman" w:eastAsia="宋体" w:hAnsi="Times New Roman" w:cs="Times New Roman"/>
-          <w:color w:val="000000"/>
-          <w:kern w:val="0"/>
-          <w:sz w:val="28"/>
-          <w:szCs w:val="24"/>
+          <w:rFonts w:ascii="Times New Roman" w:hAnsi="Times New Roman" w:cs="Times New Roman" w:hint="eastAsia"/>
+          <w:color w:val="000000"/>
+          <w:sz w:val="28"/>
+          <w:szCs w:val="28"/>
         </w:rPr>
       </w:pPr>
       <w:r>
         <w:rPr>
-          <w:rFonts w:ascii="Times New Roman" w:eastAsia="宋体" w:hAnsi="Times New Roman" w:cs="Times New Roman"/>
-          <w:b/>
-          <w:color w:val="000000"/>
-          <w:kern w:val="0"/>
-          <w:sz w:val="28"/>
-          <w:szCs w:val="24"/>
-        </w:rPr>
-        <w:t>Comment 3:</w:t>
-      </w:r>
-      <w:r>
-        <w:rPr>
-          <w:rFonts w:ascii="Times New Roman" w:eastAsia="宋体" w:hAnsi="Times New Roman" w:cs="Times New Roman"/>
-          <w:color w:val="000000"/>
-          <w:kern w:val="0"/>
-          <w:sz w:val="28"/>
-          <w:szCs w:val="24"/>
-        </w:rPr>
-        <w:t xml:space="preserve"> In Section 4, there is an important baseline method named H&amp;S, which</w:t>
-      </w:r>
-      <w:r>
-        <w:rPr>
-          <w:rFonts w:ascii="Times New Roman" w:eastAsia="宋体" w:hAnsi="Times New Roman" w:cs="Times New Roman" w:hint="eastAsia"/>
-          <w:color w:val="000000"/>
-          <w:kern w:val="0"/>
-          <w:sz w:val="28"/>
-          <w:szCs w:val="24"/>
+          <w:rFonts w:ascii="Times New Roman" w:hAnsi="Times New Roman" w:cs="Times New Roman" w:hint="eastAsia"/>
+          <w:color w:val="000000"/>
+          <w:sz w:val="28"/>
+          <w:szCs w:val="28"/>
+        </w:rPr>
+        <w:t>The analysis</w:t>
+      </w:r>
+      <w:r>
+        <w:rPr>
+          <w:rFonts w:ascii="Times New Roman" w:hAnsi="Times New Roman" w:cs="Times New Roman" w:hint="eastAsia"/>
+          <w:color w:val="000000"/>
+          <w:sz w:val="28"/>
+          <w:szCs w:val="28"/>
+        </w:rPr>
+        <w:t xml:space="preserve"> of results</w:t>
+      </w:r>
+      <w:r>
+        <w:rPr>
+          <w:rFonts w:ascii="Times New Roman" w:hAnsi="Times New Roman" w:cs="Times New Roman" w:hint="eastAsia"/>
+          <w:color w:val="000000"/>
+          <w:sz w:val="28"/>
+          <w:szCs w:val="28"/>
         </w:rPr>
         <w:t xml:space="preserve"> </w:t>
       </w:r>
       <w:r>
         <w:rPr>
-          <w:rFonts w:ascii="Times New Roman" w:eastAsia="宋体" w:hAnsi="Times New Roman" w:cs="Times New Roman"/>
-          <w:color w:val="000000"/>
-          <w:kern w:val="0"/>
-          <w:sz w:val="28"/>
-          <w:szCs w:val="24"/>
-        </w:rPr>
-        <w:t>is the state-of-the-art in the area of Question Generation. The authors</w:t>
-      </w:r>
-      <w:r>
-        <w:rPr>
-          <w:rFonts w:ascii="Times New Roman" w:eastAsia="宋体" w:hAnsi="Times New Roman" w:cs="Times New Roman" w:hint="eastAsia"/>
-          <w:color w:val="000000"/>
-          <w:kern w:val="0"/>
-          <w:sz w:val="28"/>
-          <w:szCs w:val="24"/>
-        </w:rPr>
-        <w:t xml:space="preserve"> </w:t>
-      </w:r>
-      <w:r>
-        <w:rPr>
-          <w:rFonts w:ascii="Times New Roman" w:eastAsia="宋体" w:hAnsi="Times New Roman" w:cs="Times New Roman"/>
-          <w:color w:val="000000"/>
-          <w:kern w:val="0"/>
-          <w:sz w:val="28"/>
-          <w:szCs w:val="24"/>
-        </w:rPr>
-        <w:t>should describe more about the framework developed by Hellman and Smith for</w:t>
-      </w:r>
-      <w:r>
-        <w:rPr>
-          <w:rFonts w:ascii="Times New Roman" w:eastAsia="宋体" w:hAnsi="Times New Roman" w:cs="Times New Roman" w:hint="eastAsia"/>
-          <w:color w:val="000000"/>
-          <w:kern w:val="0"/>
-          <w:sz w:val="28"/>
-          <w:szCs w:val="24"/>
-        </w:rPr>
-        <w:t xml:space="preserve"> </w:t>
-      </w:r>
-      <w:r>
-        <w:rPr>
-          <w:rFonts w:ascii="Times New Roman" w:eastAsia="宋体" w:hAnsi="Times New Roman" w:cs="Times New Roman"/>
-          <w:color w:val="000000"/>
-          <w:kern w:val="0"/>
-          <w:sz w:val="28"/>
-          <w:szCs w:val="24"/>
-        </w:rPr>
-        <w:t>comparison in the related work.</w:t>
+          <w:rFonts w:ascii="Times New Roman" w:hAnsi="Times New Roman" w:cs="Times New Roman" w:hint="eastAsia"/>
+          <w:color w:val="000000"/>
+          <w:sz w:val="28"/>
+          <w:szCs w:val="28"/>
+        </w:rPr>
+        <w:t>is</w:t>
+      </w:r>
+      <w:r>
+        <w:rPr>
+          <w:rFonts w:ascii="Times New Roman" w:hAnsi="Times New Roman" w:cs="Times New Roman" w:hint="eastAsia"/>
+          <w:color w:val="000000"/>
+          <w:sz w:val="28"/>
+          <w:szCs w:val="28"/>
+        </w:rPr>
+        <w:t xml:space="preserve"> shown in Section </w:t>
+      </w:r>
+      <w:r>
+        <w:rPr>
+          <w:rFonts w:ascii="Times New Roman" w:hAnsi="Times New Roman" w:cs="Times New Roman" w:hint="eastAsia"/>
+          <w:color w:val="000000"/>
+          <w:sz w:val="28"/>
+          <w:szCs w:val="28"/>
+        </w:rPr>
+        <w:t>4.2, Page 10 as follows:</w:t>
       </w:r>
     </w:p>
     <w:p>
@@ -3593,7 +3431,7 @@
         </w:tabs>
         <w:spacing w:beforeLines="50" w:before="156" w:line="0" w:lineRule="atLeast"/>
         <w:rPr>
-          <w:rFonts w:ascii="Times New Roman" w:hAnsi="Times New Roman" w:cs="Times New Roman"/>
+          <w:rFonts w:ascii="Times New Roman" w:hAnsi="Times New Roman" w:cs="Times New Roman" w:hint="eastAsia"/>
           <w:color w:val="000000"/>
           <w:sz w:val="28"/>
           <w:szCs w:val="28"/>
@@ -3601,52 +3439,166 @@
       </w:pPr>
       <w:r>
         <w:rPr>
-          <w:rFonts w:ascii="Times New Roman" w:eastAsia="宋体" w:hAnsi="Times New Roman" w:cs="Times New Roman" w:hint="eastAsia"/>
-          <w:b/>
-          <w:color w:val="000000"/>
-          <w:kern w:val="0"/>
-          <w:sz w:val="28"/>
-          <w:szCs w:val="24"/>
-        </w:rPr>
-        <w:t xml:space="preserve">Answer 3: </w:t>
-      </w:r>
-      <w:r>
-        <w:rPr>
-          <w:rFonts w:ascii="Times New Roman" w:hAnsi="Times New Roman" w:cs="Times New Roman" w:hint="eastAsia"/>
-          <w:color w:val="000000"/>
-          <w:sz w:val="28"/>
-          <w:szCs w:val="28"/>
-        </w:rPr>
-        <w:t xml:space="preserve">Based on the comment, we have revised the related work in Section 2, Page 3, </w:t>
-      </w:r>
-      <w:proofErr w:type="gramStart"/>
-      <w:r>
-        <w:rPr>
-          <w:rFonts w:ascii="Times New Roman" w:hAnsi="Times New Roman" w:cs="Times New Roman" w:hint="eastAsia"/>
-          <w:color w:val="000000"/>
-          <w:sz w:val="28"/>
-          <w:szCs w:val="28"/>
-        </w:rPr>
-        <w:t>Paragraph</w:t>
-      </w:r>
-      <w:proofErr w:type="gramEnd"/>
-      <w:r>
-        <w:rPr>
-          <w:rFonts w:ascii="Times New Roman" w:hAnsi="Times New Roman" w:cs="Times New Roman" w:hint="eastAsia"/>
-          <w:color w:val="000000"/>
-          <w:sz w:val="28"/>
-          <w:szCs w:val="28"/>
-        </w:rPr>
-        <w:t xml:space="preserve"> 1 as follows:</w:t>
-      </w:r>
-      <w:r>
-        <w:rPr>
-          <w:rFonts w:ascii="Times New Roman" w:hAnsi="Times New Roman" w:cs="Times New Roman"/>
-          <w:color w:val="000000"/>
-          <w:sz w:val="28"/>
-          <w:szCs w:val="28"/>
-        </w:rPr>
-        <w:t xml:space="preserve"> </w:t>
+          <w:rFonts w:ascii="Times New Roman" w:hAnsi="Times New Roman" w:cs="Times New Roman"/>
+          <w:color w:val="000000"/>
+          <w:sz w:val="28"/>
+          <w:szCs w:val="28"/>
+        </w:rPr>
+        <w:t>Table.</w:t>
+      </w:r>
+      <w:r>
+        <w:rPr>
+          <w:rFonts w:ascii="Times New Roman" w:hAnsi="Times New Roman" w:cs="Times New Roman" w:hint="eastAsia"/>
+          <w:color w:val="000000"/>
+          <w:sz w:val="28"/>
+          <w:szCs w:val="28"/>
+        </w:rPr>
+        <w:t>3</w:t>
+      </w:r>
+      <w:r>
+        <w:rPr>
+          <w:rFonts w:ascii="Times New Roman" w:hAnsi="Times New Roman" w:cs="Times New Roman"/>
+          <w:color w:val="000000"/>
+          <w:sz w:val="28"/>
+          <w:szCs w:val="28"/>
+        </w:rPr>
+        <w:t xml:space="preserve"> shows the perplexity score of </w:t>
+      </w:r>
+      <w:r>
+        <w:rPr>
+          <w:rFonts w:ascii="Times New Roman" w:hAnsi="Times New Roman" w:cs="Times New Roman" w:hint="eastAsia"/>
+          <w:i/>
+          <w:color w:val="000000"/>
+          <w:sz w:val="28"/>
+          <w:szCs w:val="28"/>
+        </w:rPr>
+        <w:t>n</w:t>
+      </w:r>
+      <w:r>
+        <w:rPr>
+          <w:rFonts w:ascii="Times New Roman" w:hAnsi="Times New Roman" w:cs="Times New Roman"/>
+          <w:color w:val="000000"/>
+          <w:sz w:val="28"/>
+          <w:szCs w:val="28"/>
+        </w:rPr>
+        <w:t>-gram in each framework</w:t>
+      </w:r>
+      <w:r>
+        <w:rPr>
+          <w:rFonts w:ascii="Times New Roman" w:hAnsi="Times New Roman" w:cs="Times New Roman"/>
+          <w:color w:val="000000"/>
+          <w:sz w:val="28"/>
+          <w:szCs w:val="28"/>
+        </w:rPr>
+        <w:t xml:space="preserve">. Unigram is </w:t>
+      </w:r>
+      <w:r>
+        <w:rPr>
+          <w:rFonts w:ascii="Times New Roman" w:hAnsi="Times New Roman" w:cs="Times New Roman" w:hint="eastAsia"/>
+          <w:color w:val="000000"/>
+          <w:sz w:val="28"/>
+          <w:szCs w:val="28"/>
+        </w:rPr>
+        <w:t>n=1</w:t>
+      </w:r>
+      <w:r>
+        <w:rPr>
+          <w:rFonts w:ascii="Times New Roman" w:hAnsi="Times New Roman" w:cs="Times New Roman"/>
+          <w:color w:val="000000"/>
+          <w:sz w:val="28"/>
+          <w:szCs w:val="28"/>
+        </w:rPr>
+        <w:t xml:space="preserve">, Bigram is </w:t>
+      </w:r>
+      <w:r>
+        <w:rPr>
+          <w:rFonts w:ascii="Times New Roman" w:hAnsi="Times New Roman" w:cs="Times New Roman" w:hint="eastAsia"/>
+          <w:color w:val="000000"/>
+          <w:sz w:val="28"/>
+          <w:szCs w:val="28"/>
+        </w:rPr>
+        <w:t>n=2</w:t>
+      </w:r>
+      <w:r>
+        <w:rPr>
+          <w:rFonts w:ascii="Times New Roman" w:hAnsi="Times New Roman" w:cs="Times New Roman"/>
+          <w:color w:val="000000"/>
+          <w:sz w:val="28"/>
+          <w:szCs w:val="28"/>
+        </w:rPr>
+        <w:t xml:space="preserve"> and Trigram is </w:t>
+      </w:r>
+      <w:r>
+        <w:rPr>
+          <w:rFonts w:ascii="Times New Roman" w:hAnsi="Times New Roman" w:cs="Times New Roman" w:hint="eastAsia"/>
+          <w:color w:val="000000"/>
+          <w:sz w:val="28"/>
+          <w:szCs w:val="28"/>
+        </w:rPr>
+        <w:t>n=3</w:t>
+      </w:r>
+      <w:r>
+        <w:rPr>
+          <w:rFonts w:ascii="Times New Roman" w:hAnsi="Times New Roman" w:cs="Times New Roman"/>
+          <w:color w:val="000000"/>
+          <w:sz w:val="28"/>
+          <w:szCs w:val="28"/>
+        </w:rPr>
+        <w:t>. ACQG outperforms other frameworks, whose perplexity scores are 654.28 (Unigram), 418.46 (Bigram) and 166.53 (Trigr</w:t>
+      </w:r>
+      <w:r>
+        <w:rPr>
+          <w:rFonts w:ascii="Times New Roman" w:hAnsi="Times New Roman" w:cs="Times New Roman"/>
+          <w:color w:val="000000"/>
+          <w:sz w:val="28"/>
+          <w:szCs w:val="28"/>
+        </w:rPr>
+        <w:t>am). H</w:t>
+      </w:r>
+      <w:r>
+        <w:rPr>
+          <w:rFonts w:ascii="Times New Roman" w:hAnsi="Times New Roman" w:cs="Times New Roman"/>
+          <w:color w:val="000000"/>
+          <w:sz w:val="28"/>
+          <w:szCs w:val="28"/>
+        </w:rPr>
+        <w:t>&amp;S uses the over-generated questions and ranks them to get the output questions. The full text is used to generate questions, thereby the outputs are redundant and the scores are 841.39 (Unigram), 608.21 (Bigram) and 213.34 (Trigram). HSKS filters unmeaning sentences in texts, which is able to generate more targeted questions. Thus the scores decrease dramatically. Referring to HSM</w:t>
+      </w:r>
+      <w:r>
+        <w:rPr>
+          <w:rFonts w:ascii="Times New Roman" w:hAnsi="Times New Roman" w:cs="Times New Roman"/>
+          <w:color w:val="000000"/>
+          <w:sz w:val="28"/>
+          <w:szCs w:val="28"/>
+        </w:rPr>
+        <w:t>F system, HSMF is superior to H</w:t>
+      </w:r>
+      <w:r>
+        <w:rPr>
+          <w:rFonts w:ascii="Times New Roman" w:hAnsi="Times New Roman" w:cs="Times New Roman"/>
+          <w:color w:val="000000"/>
+          <w:sz w:val="28"/>
+          <w:szCs w:val="28"/>
+        </w:rPr>
+        <w:t>&amp;S slightly. However the sco</w:t>
+      </w:r>
+      <w:r>
+        <w:rPr>
+          <w:rFonts w:ascii="Times New Roman" w:hAnsi="Times New Roman" w:cs="Times New Roman"/>
+          <w:color w:val="000000"/>
+          <w:sz w:val="28"/>
+          <w:szCs w:val="28"/>
+        </w:rPr>
+        <w:t>re of unigram is greater than H</w:t>
+      </w:r>
+      <w:r>
+        <w:rPr>
+          <w:rFonts w:ascii="Times New Roman" w:hAnsi="Times New Roman" w:cs="Times New Roman"/>
+          <w:color w:val="000000"/>
+          <w:sz w:val="28"/>
+          <w:szCs w:val="28"/>
+        </w:rPr>
+        <w:t>&amp;S. The reason is that they both construct more absurd questions and the ranking method cannot improve this issue effectively. When we improve both key sentence extracting and ranking methods, the performance of ACQG achieves best.</w:t>
       </w:r>
     </w:p>
     <w:p>
@@ -3671,6 +3623,567 @@
           <w:tab w:val="left" w:pos="14656"/>
         </w:tabs>
         <w:spacing w:beforeLines="50" w:before="156" w:line="0" w:lineRule="atLeast"/>
+        <w:jc w:val="center"/>
+        <w:rPr>
+          <w:rFonts w:ascii="Times New Roman" w:hAnsi="Times New Roman" w:cs="Times New Roman" w:hint="eastAsia"/>
+          <w:color w:val="000000"/>
+          <w:sz w:val="28"/>
+          <w:szCs w:val="28"/>
+        </w:rPr>
+      </w:pPr>
+      <w:r>
+        <w:rPr>
+          <w:noProof/>
+        </w:rPr>
+        <w:drawing>
+          <wp:inline distT="0" distB="0" distL="0" distR="0" wp14:anchorId="23CEAD5C" wp14:editId="2CFDB323">
+            <wp:extent cx="4477483" cy="1568942"/>
+            <wp:effectExtent l="0" t="0" r="0" b="0"/>
+            <wp:docPr id="5" name="图片 5"/>
+            <wp:cNvGraphicFramePr>
+              <a:graphicFrameLocks xmlns:a="http://schemas.openxmlformats.org/drawingml/2006/main" noChangeAspect="1"/>
+            </wp:cNvGraphicFramePr>
+            <a:graphic xmlns:a="http://schemas.openxmlformats.org/drawingml/2006/main">
+              <a:graphicData uri="http://schemas.openxmlformats.org/drawingml/2006/picture">
+                <pic:pic xmlns:pic="http://schemas.openxmlformats.org/drawingml/2006/picture">
+                  <pic:nvPicPr>
+                    <pic:cNvPr id="0" name=""/>
+                    <pic:cNvPicPr/>
+                  </pic:nvPicPr>
+                  <pic:blipFill>
+                    <a:blip r:embed="rId9"/>
+                    <a:stretch>
+                      <a:fillRect/>
+                    </a:stretch>
+                  </pic:blipFill>
+                  <pic:spPr>
+                    <a:xfrm>
+                      <a:off x="0" y="0"/>
+                      <a:ext cx="4484593" cy="1571433"/>
+                    </a:xfrm>
+                    <a:prstGeom prst="rect">
+                      <a:avLst/>
+                    </a:prstGeom>
+                  </pic:spPr>
+                </pic:pic>
+              </a:graphicData>
+            </a:graphic>
+          </wp:inline>
+        </w:drawing>
+      </w:r>
+    </w:p>
+    <w:p>
+      <w:pPr>
+        <w:widowControl/>
+        <w:tabs>
+          <w:tab w:val="left" w:pos="916"/>
+          <w:tab w:val="left" w:pos="1832"/>
+          <w:tab w:val="left" w:pos="2748"/>
+          <w:tab w:val="left" w:pos="3664"/>
+          <w:tab w:val="left" w:pos="4580"/>
+          <w:tab w:val="left" w:pos="5496"/>
+          <w:tab w:val="left" w:pos="6412"/>
+          <w:tab w:val="left" w:pos="7328"/>
+          <w:tab w:val="left" w:pos="8244"/>
+          <w:tab w:val="left" w:pos="9160"/>
+          <w:tab w:val="left" w:pos="10076"/>
+          <w:tab w:val="left" w:pos="10992"/>
+          <w:tab w:val="left" w:pos="11908"/>
+          <w:tab w:val="left" w:pos="12824"/>
+          <w:tab w:val="left" w:pos="13740"/>
+          <w:tab w:val="left" w:pos="14656"/>
+        </w:tabs>
+        <w:spacing w:beforeLines="50" w:before="156" w:line="0" w:lineRule="atLeast"/>
+        <w:rPr>
+          <w:rFonts w:ascii="Times New Roman" w:hAnsi="Times New Roman" w:cs="Times New Roman" w:hint="eastAsia"/>
+          <w:color w:val="000000"/>
+          <w:sz w:val="28"/>
+          <w:szCs w:val="28"/>
+        </w:rPr>
+      </w:pPr>
+      <w:r>
+        <w:rPr>
+          <w:rFonts w:ascii="Times New Roman" w:hAnsi="Times New Roman" w:cs="Times New Roman"/>
+          <w:color w:val="000000"/>
+          <w:sz w:val="28"/>
+          <w:szCs w:val="28"/>
+        </w:rPr>
+        <w:t>Furthermore, we introduce human evaluation into this work. The average marking scores are shown in Table.</w:t>
+      </w:r>
+      <w:r>
+        <w:rPr>
+          <w:rFonts w:ascii="Times New Roman" w:hAnsi="Times New Roman" w:cs="Times New Roman" w:hint="eastAsia"/>
+          <w:color w:val="000000"/>
+          <w:sz w:val="28"/>
+          <w:szCs w:val="28"/>
+        </w:rPr>
+        <w:t>4</w:t>
+      </w:r>
+      <w:r>
+        <w:rPr>
+          <w:rFonts w:ascii="Times New Roman" w:hAnsi="Times New Roman" w:cs="Times New Roman"/>
+          <w:color w:val="000000"/>
+          <w:sz w:val="28"/>
+          <w:szCs w:val="28"/>
+        </w:rPr>
+        <w:t>, the detailed score distribution in each topic is shown in Fig.</w:t>
+      </w:r>
+      <w:r>
+        <w:rPr>
+          <w:rFonts w:ascii="Times New Roman" w:hAnsi="Times New Roman" w:cs="Times New Roman" w:hint="eastAsia"/>
+          <w:color w:val="000000"/>
+          <w:sz w:val="28"/>
+          <w:szCs w:val="28"/>
+        </w:rPr>
+        <w:t xml:space="preserve"> 3</w:t>
+      </w:r>
+      <w:r>
+        <w:rPr>
+          <w:rFonts w:ascii="Times New Roman" w:hAnsi="Times New Roman" w:cs="Times New Roman"/>
+          <w:color w:val="000000"/>
+          <w:sz w:val="28"/>
+          <w:szCs w:val="28"/>
+        </w:rPr>
+        <w:t>.</w:t>
+      </w:r>
+    </w:p>
+    <w:p>
+      <w:pPr>
+        <w:widowControl/>
+        <w:tabs>
+          <w:tab w:val="left" w:pos="916"/>
+          <w:tab w:val="left" w:pos="1832"/>
+          <w:tab w:val="left" w:pos="2748"/>
+          <w:tab w:val="left" w:pos="3664"/>
+          <w:tab w:val="left" w:pos="4580"/>
+          <w:tab w:val="left" w:pos="5496"/>
+          <w:tab w:val="left" w:pos="6412"/>
+          <w:tab w:val="left" w:pos="7328"/>
+          <w:tab w:val="left" w:pos="8244"/>
+          <w:tab w:val="left" w:pos="9160"/>
+          <w:tab w:val="left" w:pos="10076"/>
+          <w:tab w:val="left" w:pos="10992"/>
+          <w:tab w:val="left" w:pos="11908"/>
+          <w:tab w:val="left" w:pos="12824"/>
+          <w:tab w:val="left" w:pos="13740"/>
+          <w:tab w:val="left" w:pos="14656"/>
+        </w:tabs>
+        <w:spacing w:beforeLines="50" w:before="156" w:line="0" w:lineRule="atLeast"/>
+        <w:jc w:val="center"/>
+        <w:rPr>
+          <w:rFonts w:ascii="Times New Roman" w:hAnsi="Times New Roman" w:cs="Times New Roman" w:hint="eastAsia"/>
+          <w:color w:val="000000"/>
+          <w:sz w:val="28"/>
+          <w:szCs w:val="28"/>
+        </w:rPr>
+      </w:pPr>
+      <w:r>
+        <w:rPr>
+          <w:noProof/>
+        </w:rPr>
+        <w:drawing>
+          <wp:inline distT="0" distB="0" distL="0" distR="0" wp14:anchorId="7FF96A41" wp14:editId="044E60CD">
+            <wp:extent cx="3940688" cy="851079"/>
+            <wp:effectExtent l="0" t="0" r="3175" b="6350"/>
+            <wp:docPr id="6" name="图片 6"/>
+            <wp:cNvGraphicFramePr>
+              <a:graphicFrameLocks xmlns:a="http://schemas.openxmlformats.org/drawingml/2006/main" noChangeAspect="1"/>
+            </wp:cNvGraphicFramePr>
+            <a:graphic xmlns:a="http://schemas.openxmlformats.org/drawingml/2006/main">
+              <a:graphicData uri="http://schemas.openxmlformats.org/drawingml/2006/picture">
+                <pic:pic xmlns:pic="http://schemas.openxmlformats.org/drawingml/2006/picture">
+                  <pic:nvPicPr>
+                    <pic:cNvPr id="0" name=""/>
+                    <pic:cNvPicPr/>
+                  </pic:nvPicPr>
+                  <pic:blipFill>
+                    <a:blip r:embed="rId10"/>
+                    <a:stretch>
+                      <a:fillRect/>
+                    </a:stretch>
+                  </pic:blipFill>
+                  <pic:spPr>
+                    <a:xfrm>
+                      <a:off x="0" y="0"/>
+                      <a:ext cx="3952464" cy="853622"/>
+                    </a:xfrm>
+                    <a:prstGeom prst="rect">
+                      <a:avLst/>
+                    </a:prstGeom>
+                  </pic:spPr>
+                </pic:pic>
+              </a:graphicData>
+            </a:graphic>
+          </wp:inline>
+        </w:drawing>
+      </w:r>
+    </w:p>
+    <w:p>
+      <w:pPr>
+        <w:widowControl/>
+        <w:tabs>
+          <w:tab w:val="left" w:pos="916"/>
+          <w:tab w:val="left" w:pos="1832"/>
+          <w:tab w:val="left" w:pos="2748"/>
+          <w:tab w:val="left" w:pos="3664"/>
+          <w:tab w:val="left" w:pos="4580"/>
+          <w:tab w:val="left" w:pos="5496"/>
+          <w:tab w:val="left" w:pos="6412"/>
+          <w:tab w:val="left" w:pos="7328"/>
+          <w:tab w:val="left" w:pos="8244"/>
+          <w:tab w:val="left" w:pos="9160"/>
+          <w:tab w:val="left" w:pos="10076"/>
+          <w:tab w:val="left" w:pos="10992"/>
+          <w:tab w:val="left" w:pos="11908"/>
+          <w:tab w:val="left" w:pos="12824"/>
+          <w:tab w:val="left" w:pos="13740"/>
+          <w:tab w:val="left" w:pos="14656"/>
+        </w:tabs>
+        <w:spacing w:beforeLines="50" w:before="156" w:line="0" w:lineRule="atLeast"/>
+        <w:rPr>
+          <w:rFonts w:ascii="Times New Roman" w:hAnsi="Times New Roman" w:cs="Times New Roman" w:hint="eastAsia"/>
+          <w:color w:val="000000"/>
+          <w:sz w:val="28"/>
+          <w:szCs w:val="28"/>
+        </w:rPr>
+      </w:pPr>
+      <w:r>
+        <w:rPr>
+          <w:rFonts w:ascii="Times New Roman" w:hAnsi="Times New Roman" w:cs="Times New Roman"/>
+          <w:color w:val="000000"/>
+          <w:sz w:val="28"/>
+          <w:szCs w:val="28"/>
+        </w:rPr>
+        <w:lastRenderedPageBreak/>
+        <w:t>From Table.</w:t>
+      </w:r>
+      <w:r>
+        <w:rPr>
+          <w:rFonts w:ascii="Times New Roman" w:hAnsi="Times New Roman" w:cs="Times New Roman" w:hint="eastAsia"/>
+          <w:color w:val="000000"/>
+          <w:sz w:val="28"/>
+          <w:szCs w:val="28"/>
+        </w:rPr>
+        <w:t>4</w:t>
+      </w:r>
+      <w:r>
+        <w:rPr>
+          <w:rFonts w:ascii="Times New Roman" w:hAnsi="Times New Roman" w:cs="Times New Roman"/>
+          <w:color w:val="000000"/>
+          <w:sz w:val="28"/>
+          <w:szCs w:val="28"/>
+        </w:rPr>
+        <w:t>, we can see ACGQ has the highest score 2.37, which indicates that the</w:t>
+      </w:r>
+      <w:r>
+        <w:rPr>
+          <w:rFonts w:ascii="Times New Roman" w:hAnsi="Times New Roman" w:cs="Times New Roman"/>
+          <w:color w:val="000000"/>
+          <w:sz w:val="28"/>
+          <w:szCs w:val="28"/>
+        </w:rPr>
+        <w:t xml:space="preserve"> generated questions are around</w:t>
+      </w:r>
+      <w:r>
+        <w:rPr>
+          <w:rFonts w:ascii="Times New Roman" w:hAnsi="Times New Roman" w:cs="Times New Roman" w:hint="eastAsia"/>
+          <w:color w:val="000000"/>
+          <w:sz w:val="28"/>
+          <w:szCs w:val="28"/>
+        </w:rPr>
+        <w:t xml:space="preserve"> </w:t>
+      </w:r>
+      <w:r>
+        <w:rPr>
+          <w:rFonts w:ascii="Times New Roman" w:hAnsi="Times New Roman" w:cs="Times New Roman" w:hint="eastAsia"/>
+          <w:i/>
+          <w:color w:val="000000"/>
+          <w:sz w:val="28"/>
+          <w:szCs w:val="28"/>
+        </w:rPr>
+        <w:t>Good</w:t>
+      </w:r>
+      <w:r>
+        <w:rPr>
+          <w:rFonts w:ascii="Times New Roman" w:hAnsi="Times New Roman" w:cs="Times New Roman" w:hint="eastAsia"/>
+          <w:color w:val="000000"/>
+          <w:sz w:val="28"/>
+          <w:szCs w:val="28"/>
+        </w:rPr>
+        <w:t xml:space="preserve"> </w:t>
+      </w:r>
+      <w:r>
+        <w:rPr>
+          <w:rFonts w:ascii="Times New Roman" w:hAnsi="Times New Roman" w:cs="Times New Roman"/>
+          <w:color w:val="000000"/>
+          <w:sz w:val="28"/>
+          <w:szCs w:val="28"/>
+        </w:rPr>
+        <w:t xml:space="preserve">and </w:t>
+      </w:r>
+      <w:r>
+        <w:rPr>
+          <w:rFonts w:ascii="Times New Roman" w:hAnsi="Times New Roman" w:cs="Times New Roman"/>
+          <w:i/>
+          <w:color w:val="000000"/>
+          <w:sz w:val="28"/>
+          <w:szCs w:val="28"/>
+        </w:rPr>
+        <w:t>Borderline</w:t>
+      </w:r>
+      <w:r>
+        <w:rPr>
+          <w:rFonts w:ascii="Times New Roman" w:hAnsi="Times New Roman" w:cs="Times New Roman"/>
+          <w:color w:val="000000"/>
+          <w:sz w:val="28"/>
+          <w:szCs w:val="28"/>
+        </w:rPr>
+        <w:t>. The questions are more likely to be acceptable. Because of the bad inpu</w:t>
+      </w:r>
+      <w:r>
+        <w:rPr>
+          <w:rFonts w:ascii="Times New Roman" w:hAnsi="Times New Roman" w:cs="Times New Roman"/>
+          <w:color w:val="000000"/>
+          <w:sz w:val="28"/>
+          <w:szCs w:val="28"/>
+        </w:rPr>
+        <w:t>t and fragile ranking method, H</w:t>
+      </w:r>
+      <w:r>
+        <w:rPr>
+          <w:rFonts w:ascii="Times New Roman" w:hAnsi="Times New Roman" w:cs="Times New Roman"/>
+          <w:color w:val="000000"/>
+          <w:sz w:val="28"/>
+          <w:szCs w:val="28"/>
+        </w:rPr>
+        <w:t xml:space="preserve">&amp;S has a poor performance, whose human </w:t>
+      </w:r>
+      <w:r>
+        <w:rPr>
+          <w:rFonts w:ascii="Times New Roman" w:hAnsi="Times New Roman" w:cs="Times New Roman"/>
+          <w:color w:val="000000"/>
+          <w:sz w:val="28"/>
+          <w:szCs w:val="28"/>
+        </w:rPr>
+        <w:t xml:space="preserve">evaluation score is only 1.79. </w:t>
+      </w:r>
+      <w:r>
+        <w:rPr>
+          <w:rFonts w:ascii="Times New Roman" w:hAnsi="Times New Roman" w:cs="Times New Roman"/>
+          <w:color w:val="000000"/>
+          <w:sz w:val="28"/>
+          <w:szCs w:val="28"/>
+        </w:rPr>
+        <w:t>For HSKS and HSMF, whose human evaluation score are 2.12 and 1.95 respectively. They both</w:t>
+      </w:r>
+      <w:r>
+        <w:rPr>
+          <w:rFonts w:ascii="Times New Roman" w:hAnsi="Times New Roman" w:cs="Times New Roman"/>
+          <w:color w:val="000000"/>
+          <w:sz w:val="28"/>
+          <w:szCs w:val="28"/>
+        </w:rPr>
+        <w:t xml:space="preserve"> show better performance than H</w:t>
+      </w:r>
+      <w:r>
+        <w:rPr>
+          <w:rFonts w:ascii="Times New Roman" w:hAnsi="Times New Roman" w:cs="Times New Roman"/>
+          <w:color w:val="000000"/>
+          <w:sz w:val="28"/>
+          <w:szCs w:val="28"/>
+        </w:rPr>
+        <w:t xml:space="preserve">&amp;S, but perform worse than ACGQ. Thus, the results of human evaluation are consistent with </w:t>
+      </w:r>
+      <w:r>
+        <w:rPr>
+          <w:rFonts w:ascii="Times New Roman" w:hAnsi="Times New Roman" w:cs="Times New Roman"/>
+          <w:color w:val="000000"/>
+          <w:sz w:val="28"/>
+          <w:szCs w:val="28"/>
+        </w:rPr>
+        <w:t>the above automatic evaluation.</w:t>
+      </w:r>
+    </w:p>
+    <w:p>
+      <w:pPr>
+        <w:widowControl/>
+        <w:tabs>
+          <w:tab w:val="left" w:pos="916"/>
+          <w:tab w:val="left" w:pos="1832"/>
+          <w:tab w:val="left" w:pos="2748"/>
+          <w:tab w:val="left" w:pos="3664"/>
+          <w:tab w:val="left" w:pos="4580"/>
+          <w:tab w:val="left" w:pos="5496"/>
+          <w:tab w:val="left" w:pos="6412"/>
+          <w:tab w:val="left" w:pos="7328"/>
+          <w:tab w:val="left" w:pos="8244"/>
+          <w:tab w:val="left" w:pos="9160"/>
+          <w:tab w:val="left" w:pos="10076"/>
+          <w:tab w:val="left" w:pos="10992"/>
+          <w:tab w:val="left" w:pos="11908"/>
+          <w:tab w:val="left" w:pos="12824"/>
+          <w:tab w:val="left" w:pos="13740"/>
+          <w:tab w:val="left" w:pos="14656"/>
+        </w:tabs>
+        <w:spacing w:beforeLines="50" w:before="156" w:line="0" w:lineRule="atLeast"/>
+        <w:jc w:val="center"/>
+        <w:rPr>
+          <w:rFonts w:ascii="Times New Roman" w:hAnsi="Times New Roman" w:cs="Times New Roman" w:hint="eastAsia"/>
+          <w:color w:val="000000"/>
+          <w:sz w:val="28"/>
+          <w:szCs w:val="28"/>
+        </w:rPr>
+      </w:pPr>
+      <w:r>
+        <w:rPr>
+          <w:rFonts w:ascii="Times New Roman" w:hAnsi="Times New Roman" w:cs="Times New Roman"/>
+          <w:noProof/>
+          <w:color w:val="000000"/>
+          <w:sz w:val="28"/>
+          <w:szCs w:val="28"/>
+        </w:rPr>
+        <w:drawing>
+          <wp:inline distT="0" distB="0" distL="0" distR="0">
+            <wp:extent cx="3099104" cy="1733622"/>
+            <wp:effectExtent l="0" t="0" r="6350" b="0"/>
+            <wp:docPr id="9" name="图片 9" descr="C:\Users\hanjx\Desktop\comsis\score.png"/>
+            <wp:cNvGraphicFramePr>
+              <a:graphicFrameLocks xmlns:a="http://schemas.openxmlformats.org/drawingml/2006/main" noChangeAspect="1"/>
+            </wp:cNvGraphicFramePr>
+            <a:graphic xmlns:a="http://schemas.openxmlformats.org/drawingml/2006/main">
+              <a:graphicData uri="http://schemas.openxmlformats.org/drawingml/2006/picture">
+                <pic:pic xmlns:pic="http://schemas.openxmlformats.org/drawingml/2006/picture">
+                  <pic:nvPicPr>
+                    <pic:cNvPr id="0" name="Picture 1" descr="C:\Users\hanjx\Desktop\comsis\score.png"/>
+                    <pic:cNvPicPr>
+                      <a:picLocks noChangeAspect="1" noChangeArrowheads="1"/>
+                    </pic:cNvPicPr>
+                  </pic:nvPicPr>
+                  <pic:blipFill>
+                    <a:blip r:embed="rId11" cstate="print">
+                      <a:extLst>
+                        <a:ext uri="{28A0092B-C50C-407E-A947-70E740481C1C}">
+                          <a14:useLocalDpi xmlns:a14="http://schemas.microsoft.com/office/drawing/2010/main" val="0"/>
+                        </a:ext>
+                      </a:extLst>
+                    </a:blip>
+                    <a:srcRect/>
+                    <a:stretch>
+                      <a:fillRect/>
+                    </a:stretch>
+                  </pic:blipFill>
+                  <pic:spPr bwMode="auto">
+                    <a:xfrm>
+                      <a:off x="0" y="0"/>
+                      <a:ext cx="3100751" cy="1734543"/>
+                    </a:xfrm>
+                    <a:prstGeom prst="rect">
+                      <a:avLst/>
+                    </a:prstGeom>
+                    <a:noFill/>
+                    <a:ln>
+                      <a:noFill/>
+                    </a:ln>
+                  </pic:spPr>
+                </pic:pic>
+              </a:graphicData>
+            </a:graphic>
+          </wp:inline>
+        </w:drawing>
+      </w:r>
+    </w:p>
+    <w:p>
+      <w:pPr>
+        <w:widowControl/>
+        <w:tabs>
+          <w:tab w:val="left" w:pos="916"/>
+          <w:tab w:val="left" w:pos="1832"/>
+          <w:tab w:val="left" w:pos="2748"/>
+          <w:tab w:val="left" w:pos="3664"/>
+          <w:tab w:val="left" w:pos="4580"/>
+          <w:tab w:val="left" w:pos="5496"/>
+          <w:tab w:val="left" w:pos="6412"/>
+          <w:tab w:val="left" w:pos="7328"/>
+          <w:tab w:val="left" w:pos="8244"/>
+          <w:tab w:val="left" w:pos="9160"/>
+          <w:tab w:val="left" w:pos="10076"/>
+          <w:tab w:val="left" w:pos="10992"/>
+          <w:tab w:val="left" w:pos="11908"/>
+          <w:tab w:val="left" w:pos="12824"/>
+          <w:tab w:val="left" w:pos="13740"/>
+          <w:tab w:val="left" w:pos="14656"/>
+        </w:tabs>
+        <w:spacing w:beforeLines="50" w:before="156" w:line="0" w:lineRule="atLeast"/>
+        <w:jc w:val="center"/>
+        <w:rPr>
+          <w:rFonts w:ascii="Times New Roman" w:hAnsi="Times New Roman" w:cs="Times New Roman"/>
+          <w:color w:val="000000"/>
+          <w:sz w:val="28"/>
+          <w:szCs w:val="28"/>
+        </w:rPr>
+      </w:pPr>
+      <w:r>
+        <w:rPr>
+          <w:rFonts w:ascii="Times New Roman" w:hAnsi="Times New Roman" w:cs="Times New Roman" w:hint="eastAsia"/>
+          <w:color w:val="000000"/>
+          <w:sz w:val="28"/>
+          <w:szCs w:val="28"/>
+        </w:rPr>
+        <w:t>Fig.3. The Human Evaluation in Each Topic</w:t>
+      </w:r>
+    </w:p>
+    <w:p>
+      <w:pPr>
+        <w:widowControl/>
+        <w:tabs>
+          <w:tab w:val="left" w:pos="916"/>
+          <w:tab w:val="left" w:pos="1832"/>
+          <w:tab w:val="left" w:pos="2748"/>
+          <w:tab w:val="left" w:pos="3664"/>
+          <w:tab w:val="left" w:pos="4580"/>
+          <w:tab w:val="left" w:pos="5496"/>
+          <w:tab w:val="left" w:pos="6412"/>
+          <w:tab w:val="left" w:pos="7328"/>
+          <w:tab w:val="left" w:pos="8244"/>
+          <w:tab w:val="left" w:pos="9160"/>
+          <w:tab w:val="left" w:pos="10076"/>
+          <w:tab w:val="left" w:pos="10992"/>
+          <w:tab w:val="left" w:pos="11908"/>
+          <w:tab w:val="left" w:pos="12824"/>
+          <w:tab w:val="left" w:pos="13740"/>
+          <w:tab w:val="left" w:pos="14656"/>
+        </w:tabs>
+        <w:spacing w:beforeLines="50" w:before="156" w:line="0" w:lineRule="atLeast"/>
+        <w:rPr>
+          <w:rFonts w:ascii="Times New Roman" w:hAnsi="Times New Roman" w:cs="Times New Roman"/>
+          <w:color w:val="000000"/>
+          <w:sz w:val="28"/>
+          <w:szCs w:val="28"/>
+        </w:rPr>
+      </w:pPr>
+    </w:p>
+    <w:p>
+      <w:pPr>
+        <w:widowControl/>
+        <w:tabs>
+          <w:tab w:val="left" w:pos="916"/>
+          <w:tab w:val="left" w:pos="1832"/>
+          <w:tab w:val="left" w:pos="2748"/>
+          <w:tab w:val="left" w:pos="3664"/>
+          <w:tab w:val="left" w:pos="4580"/>
+          <w:tab w:val="left" w:pos="5496"/>
+          <w:tab w:val="left" w:pos="6412"/>
+          <w:tab w:val="left" w:pos="7328"/>
+          <w:tab w:val="left" w:pos="8244"/>
+          <w:tab w:val="left" w:pos="9160"/>
+          <w:tab w:val="left" w:pos="10076"/>
+          <w:tab w:val="left" w:pos="10992"/>
+          <w:tab w:val="left" w:pos="11908"/>
+          <w:tab w:val="left" w:pos="12824"/>
+          <w:tab w:val="left" w:pos="13740"/>
+          <w:tab w:val="left" w:pos="14656"/>
+        </w:tabs>
+        <w:spacing w:beforeLines="50" w:before="156" w:line="0" w:lineRule="atLeast"/>
         <w:rPr>
           <w:rFonts w:ascii="Times New Roman" w:eastAsia="宋体" w:hAnsi="Times New Roman" w:cs="Times New Roman"/>
           <w:color w:val="000000"/>
@@ -3682,6 +4195,177 @@
       <w:r>
         <w:rPr>
           <w:rFonts w:ascii="Times New Roman" w:eastAsia="宋体" w:hAnsi="Times New Roman" w:cs="Times New Roman"/>
+          <w:b/>
+          <w:color w:val="000000"/>
+          <w:kern w:val="0"/>
+          <w:sz w:val="28"/>
+          <w:szCs w:val="24"/>
+        </w:rPr>
+        <w:t>Comment 3:</w:t>
+      </w:r>
+      <w:r>
+        <w:rPr>
+          <w:rFonts w:ascii="Times New Roman" w:eastAsia="宋体" w:hAnsi="Times New Roman" w:cs="Times New Roman"/>
+          <w:color w:val="000000"/>
+          <w:kern w:val="0"/>
+          <w:sz w:val="28"/>
+          <w:szCs w:val="24"/>
+        </w:rPr>
+        <w:t xml:space="preserve"> In Section 4, there is an important baseline method named H&amp;S, which</w:t>
+      </w:r>
+      <w:r>
+        <w:rPr>
+          <w:rFonts w:ascii="Times New Roman" w:eastAsia="宋体" w:hAnsi="Times New Roman" w:cs="Times New Roman" w:hint="eastAsia"/>
+          <w:color w:val="000000"/>
+          <w:kern w:val="0"/>
+          <w:sz w:val="28"/>
+          <w:szCs w:val="24"/>
+        </w:rPr>
+        <w:t xml:space="preserve"> </w:t>
+      </w:r>
+      <w:r>
+        <w:rPr>
+          <w:rFonts w:ascii="Times New Roman" w:eastAsia="宋体" w:hAnsi="Times New Roman" w:cs="Times New Roman"/>
+          <w:color w:val="000000"/>
+          <w:kern w:val="0"/>
+          <w:sz w:val="28"/>
+          <w:szCs w:val="24"/>
+        </w:rPr>
+        <w:t>is the state-of-the-art in the area of Question Generation. The authors</w:t>
+      </w:r>
+      <w:r>
+        <w:rPr>
+          <w:rFonts w:ascii="Times New Roman" w:eastAsia="宋体" w:hAnsi="Times New Roman" w:cs="Times New Roman" w:hint="eastAsia"/>
+          <w:color w:val="000000"/>
+          <w:kern w:val="0"/>
+          <w:sz w:val="28"/>
+          <w:szCs w:val="24"/>
+        </w:rPr>
+        <w:t xml:space="preserve"> </w:t>
+      </w:r>
+      <w:r>
+        <w:rPr>
+          <w:rFonts w:ascii="Times New Roman" w:eastAsia="宋体" w:hAnsi="Times New Roman" w:cs="Times New Roman"/>
+          <w:color w:val="000000"/>
+          <w:kern w:val="0"/>
+          <w:sz w:val="28"/>
+          <w:szCs w:val="24"/>
+        </w:rPr>
+        <w:t>should describe more about the framework developed by Hellman and Smith for</w:t>
+      </w:r>
+      <w:r>
+        <w:rPr>
+          <w:rFonts w:ascii="Times New Roman" w:eastAsia="宋体" w:hAnsi="Times New Roman" w:cs="Times New Roman" w:hint="eastAsia"/>
+          <w:color w:val="000000"/>
+          <w:kern w:val="0"/>
+          <w:sz w:val="28"/>
+          <w:szCs w:val="24"/>
+        </w:rPr>
+        <w:t xml:space="preserve"> </w:t>
+      </w:r>
+      <w:r>
+        <w:rPr>
+          <w:rFonts w:ascii="Times New Roman" w:eastAsia="宋体" w:hAnsi="Times New Roman" w:cs="Times New Roman"/>
+          <w:color w:val="000000"/>
+          <w:kern w:val="0"/>
+          <w:sz w:val="28"/>
+          <w:szCs w:val="24"/>
+        </w:rPr>
+        <w:t>comparison in the related work.</w:t>
+      </w:r>
+    </w:p>
+    <w:p>
+      <w:pPr>
+        <w:widowControl/>
+        <w:tabs>
+          <w:tab w:val="left" w:pos="916"/>
+          <w:tab w:val="left" w:pos="1832"/>
+          <w:tab w:val="left" w:pos="2748"/>
+          <w:tab w:val="left" w:pos="3664"/>
+          <w:tab w:val="left" w:pos="4580"/>
+          <w:tab w:val="left" w:pos="5496"/>
+          <w:tab w:val="left" w:pos="6412"/>
+          <w:tab w:val="left" w:pos="7328"/>
+          <w:tab w:val="left" w:pos="8244"/>
+          <w:tab w:val="left" w:pos="9160"/>
+          <w:tab w:val="left" w:pos="10076"/>
+          <w:tab w:val="left" w:pos="10992"/>
+          <w:tab w:val="left" w:pos="11908"/>
+          <w:tab w:val="left" w:pos="12824"/>
+          <w:tab w:val="left" w:pos="13740"/>
+          <w:tab w:val="left" w:pos="14656"/>
+        </w:tabs>
+        <w:spacing w:beforeLines="50" w:before="156" w:line="0" w:lineRule="atLeast"/>
+        <w:rPr>
+          <w:rFonts w:ascii="Times New Roman" w:hAnsi="Times New Roman" w:cs="Times New Roman"/>
+          <w:color w:val="000000"/>
+          <w:sz w:val="28"/>
+          <w:szCs w:val="28"/>
+        </w:rPr>
+      </w:pPr>
+      <w:r>
+        <w:rPr>
+          <w:rFonts w:ascii="Times New Roman" w:eastAsia="宋体" w:hAnsi="Times New Roman" w:cs="Times New Roman" w:hint="eastAsia"/>
+          <w:b/>
+          <w:color w:val="000000"/>
+          <w:kern w:val="0"/>
+          <w:sz w:val="28"/>
+          <w:szCs w:val="24"/>
+        </w:rPr>
+        <w:t xml:space="preserve">Answer 3: </w:t>
+      </w:r>
+      <w:r>
+        <w:rPr>
+          <w:rFonts w:ascii="Times New Roman" w:hAnsi="Times New Roman" w:cs="Times New Roman" w:hint="eastAsia"/>
+          <w:color w:val="000000"/>
+          <w:sz w:val="28"/>
+          <w:szCs w:val="28"/>
+        </w:rPr>
+        <w:t>Based on the comment, we have revised the related work in Section 2, Page 3, Paragraph 1 as follows:</w:t>
+      </w:r>
+      <w:r>
+        <w:rPr>
+          <w:rFonts w:ascii="Times New Roman" w:hAnsi="Times New Roman" w:cs="Times New Roman"/>
+          <w:color w:val="000000"/>
+          <w:sz w:val="28"/>
+          <w:szCs w:val="28"/>
+        </w:rPr>
+        <w:t xml:space="preserve"> </w:t>
+      </w:r>
+    </w:p>
+    <w:p>
+      <w:pPr>
+        <w:widowControl/>
+        <w:tabs>
+          <w:tab w:val="left" w:pos="916"/>
+          <w:tab w:val="left" w:pos="1832"/>
+          <w:tab w:val="left" w:pos="2748"/>
+          <w:tab w:val="left" w:pos="3664"/>
+          <w:tab w:val="left" w:pos="4580"/>
+          <w:tab w:val="left" w:pos="5496"/>
+          <w:tab w:val="left" w:pos="6412"/>
+          <w:tab w:val="left" w:pos="7328"/>
+          <w:tab w:val="left" w:pos="8244"/>
+          <w:tab w:val="left" w:pos="9160"/>
+          <w:tab w:val="left" w:pos="10076"/>
+          <w:tab w:val="left" w:pos="10992"/>
+          <w:tab w:val="left" w:pos="11908"/>
+          <w:tab w:val="left" w:pos="12824"/>
+          <w:tab w:val="left" w:pos="13740"/>
+          <w:tab w:val="left" w:pos="14656"/>
+        </w:tabs>
+        <w:spacing w:beforeLines="50" w:before="156" w:line="0" w:lineRule="atLeast"/>
+        <w:rPr>
+          <w:rFonts w:ascii="Times New Roman" w:eastAsia="宋体" w:hAnsi="Times New Roman" w:cs="Times New Roman"/>
+          <w:color w:val="000000"/>
+          <w:kern w:val="0"/>
+          <w:sz w:val="28"/>
+          <w:szCs w:val="24"/>
+        </w:rPr>
+      </w:pPr>
+      <w:r>
+        <w:rPr>
+          <w:rFonts w:ascii="Times New Roman" w:eastAsia="宋体" w:hAnsi="Times New Roman" w:cs="Times New Roman"/>
           <w:color w:val="000000"/>
           <w:kern w:val="0"/>
           <w:sz w:val="28"/>
@@ -3707,29 +4391,7 @@
           <w:sz w:val="28"/>
           <w:szCs w:val="24"/>
         </w:rPr>
-        <w:t xml:space="preserve"> introduced an </w:t>
-      </w:r>
-      <w:proofErr w:type="spellStart"/>
-      <w:r>
-        <w:rPr>
-          <w:rFonts w:ascii="Times New Roman" w:eastAsia="宋体" w:hAnsi="Times New Roman" w:cs="Times New Roman"/>
-          <w:color w:val="000000"/>
-          <w:kern w:val="0"/>
-          <w:sz w:val="28"/>
-          <w:szCs w:val="24"/>
-        </w:rPr>
-        <w:t>overgenerate</w:t>
-      </w:r>
-      <w:proofErr w:type="spellEnd"/>
-      <w:r>
-        <w:rPr>
-          <w:rFonts w:ascii="Times New Roman" w:eastAsia="宋体" w:hAnsi="Times New Roman" w:cs="Times New Roman"/>
-          <w:color w:val="000000"/>
-          <w:kern w:val="0"/>
-          <w:sz w:val="28"/>
-          <w:szCs w:val="24"/>
-        </w:rPr>
-        <w:t>-and-rank approach. Their framework can be viewed as a two-step process for question generation. In the first step, it transforms the input sentence into a simpler sentence, which is transformed into a more succinct question. In the second step, the declarative sentence is transformed into sets of questions by a sequence of well-defined syntactic and lexical transformations. It identifies the answer phrases which may be targets for WH-movement and converts them into question phrases.</w:t>
+        <w:t xml:space="preserve"> introduced an overgenerate-and-rank approach. Their framework can be viewed as a two-step process for question generation. In the first step, it transforms the input sentence into a simpler sentence, which is transformed into a more succinct question. In the second step, the declarative sentence is transformed into sets of questions by a sequence of well-defined syntactic and lexical transformations. It identifies the answer phrases which may be targets for WH-movement and converts them into question phrases.</w:t>
       </w:r>
     </w:p>
     <w:p>
@@ -4172,7 +4834,6 @@
         </w:rPr>
         <w:t xml:space="preserve">1: </w:t>
       </w:r>
-      <w:proofErr w:type="spellStart"/>
       <w:r>
         <w:rPr>
           <w:rFonts w:ascii="Times New Roman" w:eastAsia="宋体" w:hAnsi="Times New Roman" w:cs="Times New Roman"/>
@@ -4183,7 +4844,6 @@
         </w:rPr>
         <w:t>Mostow</w:t>
       </w:r>
-      <w:proofErr w:type="spellEnd"/>
       <w:r>
         <w:rPr>
           <w:rFonts w:ascii="Times New Roman" w:eastAsia="宋体" w:hAnsi="Times New Roman" w:cs="Times New Roman" w:hint="eastAsia"/>
@@ -4519,7 +5179,7 @@
         </w:tabs>
         <w:spacing w:beforeLines="50" w:before="156" w:line="0" w:lineRule="atLeast"/>
         <w:rPr>
-          <w:rFonts w:ascii="Times New Roman" w:hAnsi="Times New Roman" w:cs="Times New Roman" w:hint="eastAsia"/>
+          <w:rFonts w:ascii="Times New Roman" w:hAnsi="Times New Roman" w:cs="Times New Roman"/>
           <w:color w:val="000000"/>
           <w:sz w:val="28"/>
           <w:szCs w:val="28"/>
@@ -4722,6 +5382,80 @@
           <w:szCs w:val="28"/>
         </w:rPr>
         <w:t>”</w:t>
+      </w:r>
+      <w:r>
+        <w:rPr>
+          <w:rFonts w:ascii="Times New Roman" w:hAnsi="Times New Roman" w:cs="Times New Roman" w:hint="eastAsia"/>
+          <w:color w:val="000000"/>
+          <w:sz w:val="28"/>
+          <w:szCs w:val="28"/>
+        </w:rPr>
+        <w:t xml:space="preserve">. </w:t>
+      </w:r>
+      <w:r>
+        <w:rPr>
+          <w:rFonts w:ascii="Times New Roman" w:hAnsi="Times New Roman" w:cs="Times New Roman" w:hint="eastAsia"/>
+          <w:color w:val="000000"/>
+          <w:sz w:val="28"/>
+          <w:szCs w:val="28"/>
+        </w:rPr>
+        <w:t>T</w:t>
+      </w:r>
+      <w:r>
+        <w:rPr>
+          <w:rFonts w:ascii="Times New Roman" w:hAnsi="Times New Roman" w:cs="Times New Roman"/>
+          <w:color w:val="000000"/>
+          <w:sz w:val="28"/>
+          <w:szCs w:val="28"/>
+        </w:rPr>
+        <w:t>h</w:t>
+      </w:r>
+      <w:r>
+        <w:rPr>
+          <w:rFonts w:ascii="Times New Roman" w:hAnsi="Times New Roman" w:cs="Times New Roman" w:hint="eastAsia"/>
+          <w:color w:val="000000"/>
+          <w:sz w:val="28"/>
+          <w:szCs w:val="28"/>
+        </w:rPr>
+        <w:t>e</w:t>
+      </w:r>
+      <w:r>
+        <w:rPr>
+          <w:rFonts w:ascii="Times New Roman" w:hAnsi="Times New Roman" w:cs="Times New Roman" w:hint="eastAsia"/>
+          <w:color w:val="000000"/>
+          <w:sz w:val="28"/>
+          <w:szCs w:val="28"/>
+        </w:rPr>
+        <w:t xml:space="preserve"> total</w:t>
+      </w:r>
+      <w:bookmarkStart w:id="9" w:name="_GoBack"/>
+      <w:bookmarkEnd w:id="9"/>
+      <w:r>
+        <w:rPr>
+          <w:rFonts w:ascii="Times New Roman" w:hAnsi="Times New Roman" w:cs="Times New Roman" w:hint="eastAsia"/>
+          <w:color w:val="000000"/>
+          <w:sz w:val="28"/>
+          <w:szCs w:val="28"/>
+        </w:rPr>
+        <w:t xml:space="preserve"> number of generated questions increases </w:t>
+      </w:r>
+      <w:r>
+        <w:rPr>
+          <w:rFonts w:ascii="Times New Roman" w:hAnsi="Times New Roman" w:cs="Times New Roman" w:hint="eastAsia"/>
+          <w:color w:val="000000"/>
+          <w:sz w:val="28"/>
+          <w:szCs w:val="28"/>
+        </w:rPr>
+        <w:t>6.76</w:t>
+      </w:r>
+      <w:r>
+        <w:rPr>
+          <w:rFonts w:ascii="Times New Roman" w:hAnsi="Times New Roman" w:cs="Times New Roman" w:hint="eastAsia"/>
+          <w:color w:val="000000"/>
+          <w:sz w:val="28"/>
+          <w:szCs w:val="28"/>
+        </w:rPr>
+        <w:t>%</w:t>
       </w:r>
       <w:r>
         <w:rPr>
@@ -4838,7 +5572,7 @@
         <w:snapToGrid w:val="0"/>
         <w:ind w:left="560" w:hangingChars="200" w:hanging="560"/>
         <w:rPr>
-          <w:rFonts w:ascii="Times New Roman" w:hAnsi="Times New Roman" w:cs="Times New Roman" w:hint="eastAsia"/>
+          <w:rFonts w:ascii="Times New Roman" w:hAnsi="Times New Roman" w:cs="Times New Roman"/>
           <w:color w:val="000000"/>
           <w:sz w:val="28"/>
           <w:szCs w:val="28"/>
@@ -4967,7 +5701,7 @@
         <w:snapToGrid w:val="0"/>
         <w:ind w:left="560" w:hangingChars="200" w:hanging="560"/>
         <w:rPr>
-          <w:rFonts w:ascii="Times New Roman" w:hAnsi="Times New Roman" w:cs="Times New Roman" w:hint="eastAsia"/>
+          <w:rFonts w:ascii="Times New Roman" w:hAnsi="Times New Roman" w:cs="Times New Roman"/>
           <w:color w:val="000000"/>
           <w:sz w:val="28"/>
           <w:szCs w:val="28"/>
@@ -5068,7 +5802,7 @@
         <w:snapToGrid w:val="0"/>
         <w:ind w:left="560" w:hangingChars="200" w:hanging="560"/>
         <w:rPr>
-          <w:rFonts w:ascii="Times New Roman" w:hAnsi="Times New Roman" w:cs="Times New Roman" w:hint="eastAsia"/>
+          <w:rFonts w:ascii="Times New Roman" w:hAnsi="Times New Roman" w:cs="Times New Roman"/>
           <w:color w:val="000000"/>
           <w:sz w:val="28"/>
           <w:szCs w:val="28"/>
@@ -5386,7 +6120,7 @@
         <w:snapToGrid w:val="0"/>
         <w:ind w:left="560" w:hangingChars="200" w:hanging="560"/>
         <w:rPr>
-          <w:rFonts w:ascii="Times New Roman" w:hAnsi="Times New Roman" w:cs="Times New Roman" w:hint="eastAsia"/>
+          <w:rFonts w:ascii="Times New Roman" w:hAnsi="Times New Roman" w:cs="Times New Roman"/>
           <w:color w:val="000000"/>
           <w:sz w:val="28"/>
           <w:szCs w:val="28"/>
@@ -5400,6 +6134,7 @@
           <w:sz w:val="28"/>
           <w:szCs w:val="28"/>
         </w:rPr>
+        <w:lastRenderedPageBreak/>
         <w:t>relative-cause</w:t>
       </w:r>
       <w:r>
@@ -5645,7 +6380,6 @@
           <w:sz w:val="28"/>
           <w:szCs w:val="28"/>
         </w:rPr>
-        <w:lastRenderedPageBreak/>
         <w:t>color</w:t>
       </w:r>
       <w:r>
@@ -5734,7 +6468,7 @@
       <w:pPr>
         <w:widowControl/>
         <w:tabs>
-          <w:tab w:val="left" w:pos="916"/>
+          <w:tab w:val="left" w:pos="235"/>
           <w:tab w:val="left" w:pos="1832"/>
           <w:tab w:val="left" w:pos="2748"/>
           <w:tab w:val="left" w:pos="3664"/>
@@ -5753,7 +6487,7 @@
         </w:tabs>
         <w:spacing w:beforeLines="50" w:before="156" w:line="0" w:lineRule="atLeast"/>
         <w:rPr>
-          <w:rFonts w:ascii="Times New Roman" w:hAnsi="Times New Roman" w:cs="Times New Roman" w:hint="eastAsia"/>
+          <w:rFonts w:ascii="Times New Roman" w:hAnsi="Times New Roman" w:cs="Times New Roman"/>
           <w:color w:val="000000"/>
           <w:sz w:val="28"/>
           <w:szCs w:val="28"/>
@@ -5767,47 +6501,7 @@
           <w:szCs w:val="28"/>
         </w:rPr>
         <w:tab/>
-        <w:t xml:space="preserve">IP, PP, and VP represent different tag of words. A dot means subsequent follow and a left shaped arrow means an immediate </w:t>
-      </w:r>
-      <w:proofErr w:type="spellStart"/>
-      <w:r>
-        <w:rPr>
-          <w:rFonts w:ascii="Times New Roman" w:hAnsi="Times New Roman" w:cs="Times New Roman"/>
-          <w:color w:val="000000"/>
-          <w:sz w:val="28"/>
-          <w:szCs w:val="28"/>
-        </w:rPr>
-        <w:t>subtree</w:t>
-      </w:r>
-      <w:proofErr w:type="spellEnd"/>
-      <w:r>
-        <w:rPr>
-          <w:rFonts w:ascii="Times New Roman" w:hAnsi="Times New Roman" w:cs="Times New Roman"/>
-          <w:color w:val="000000"/>
-          <w:sz w:val="28"/>
-          <w:szCs w:val="28"/>
-        </w:rPr>
-        <w:t xml:space="preserve"> relation. These templates guide to search possible answer phrases on the parser tree. Once a </w:t>
-      </w:r>
-      <w:proofErr w:type="spellStart"/>
-      <w:r>
-        <w:rPr>
-          <w:rFonts w:ascii="Times New Roman" w:hAnsi="Times New Roman" w:cs="Times New Roman"/>
-          <w:color w:val="000000"/>
-          <w:sz w:val="28"/>
-          <w:szCs w:val="28"/>
-        </w:rPr>
-        <w:t>subtree</w:t>
-      </w:r>
-      <w:proofErr w:type="spellEnd"/>
-      <w:r>
-        <w:rPr>
-          <w:rFonts w:ascii="Times New Roman" w:hAnsi="Times New Roman" w:cs="Times New Roman"/>
-          <w:color w:val="000000"/>
-          <w:sz w:val="28"/>
-          <w:szCs w:val="28"/>
-        </w:rPr>
-        <w:t xml:space="preserve"> matches any template, a </w:t>
+        <w:t xml:space="preserve">IP, PP, and VP represent different tag of words. A dot means subsequent follow and a left shaped arrow means an immediate subtree relation. These templates guide to search possible answer phrases on the parser tree. Once a subtree matches any template, a </w:t>
       </w:r>
       <w:r>
         <w:rPr>
@@ -5963,8 +6657,8 @@
           <w:szCs w:val="28"/>
         </w:rPr>
       </w:pPr>
-      <w:bookmarkStart w:id="9" w:name="OLE_LINK22"/>
-      <w:bookmarkStart w:id="10" w:name="OLE_LINK23"/>
+      <w:bookmarkStart w:id="10" w:name="OLE_LINK22"/>
+      <w:bookmarkStart w:id="11" w:name="OLE_LINK23"/>
       <w:r>
         <w:rPr>
           <w:rFonts w:ascii="Times New Roman" w:hAnsi="Times New Roman" w:cs="Times New Roman" w:hint="eastAsia"/>
@@ -5974,8 +6668,8 @@
         </w:rPr>
         <w:t>Answer 3:</w:t>
       </w:r>
-      <w:bookmarkEnd w:id="9"/>
       <w:bookmarkEnd w:id="10"/>
+      <w:bookmarkEnd w:id="11"/>
       <w:r>
         <w:rPr>
           <w:rFonts w:ascii="Times New Roman" w:hAnsi="Times New Roman" w:cs="Times New Roman" w:hint="eastAsia"/>
@@ -5985,9 +6679,9 @@
         </w:rPr>
         <w:t xml:space="preserve"> </w:t>
       </w:r>
-      <w:bookmarkStart w:id="11" w:name="OLE_LINK33"/>
-      <w:bookmarkStart w:id="12" w:name="OLE_LINK34"/>
-      <w:bookmarkStart w:id="13" w:name="OLE_LINK35"/>
+      <w:bookmarkStart w:id="12" w:name="OLE_LINK33"/>
+      <w:bookmarkStart w:id="13" w:name="OLE_LINK34"/>
+      <w:bookmarkStart w:id="14" w:name="OLE_LINK35"/>
       <w:r>
         <w:rPr>
           <w:rFonts w:ascii="Times New Roman" w:eastAsiaTheme="minorEastAsia" w:hAnsi="Times New Roman" w:cs="Times New Roman" w:hint="eastAsia"/>
@@ -6032,9 +6726,9 @@
         </w:rPr>
         <w:t xml:space="preserve"> paper.</w:t>
       </w:r>
-      <w:bookmarkEnd w:id="11"/>
       <w:bookmarkEnd w:id="12"/>
       <w:bookmarkEnd w:id="13"/>
+      <w:bookmarkEnd w:id="14"/>
     </w:p>
     <w:p>
       <w:pPr>
@@ -6079,10 +6773,10 @@
           <w:szCs w:val="24"/>
         </w:rPr>
       </w:pPr>
-      <w:bookmarkStart w:id="14" w:name="OLE_LINK11"/>
-      <w:bookmarkStart w:id="15" w:name="OLE_LINK14"/>
-      <w:bookmarkStart w:id="16" w:name="OLE_LINK13"/>
-      <w:bookmarkStart w:id="17" w:name="OLE_LINK12"/>
+      <w:bookmarkStart w:id="15" w:name="OLE_LINK11"/>
+      <w:bookmarkStart w:id="16" w:name="OLE_LINK14"/>
+      <w:bookmarkStart w:id="17" w:name="OLE_LINK13"/>
+      <w:bookmarkStart w:id="18" w:name="OLE_LINK12"/>
       <w:r>
         <w:rPr>
           <w:rFonts w:ascii="Times New Roman" w:eastAsia="宋体" w:hAnsi="Times New Roman" w:cs="Times New Roman" w:hint="eastAsia"/>
@@ -6094,10 +6788,10 @@
         </w:rPr>
         <w:t>Comment 4:</w:t>
       </w:r>
-      <w:bookmarkEnd w:id="14"/>
       <w:bookmarkEnd w:id="15"/>
       <w:bookmarkEnd w:id="16"/>
       <w:bookmarkEnd w:id="17"/>
+      <w:bookmarkEnd w:id="18"/>
       <w:r>
         <w:rPr>
           <w:rFonts w:ascii="Times New Roman" w:eastAsia="宋体" w:hAnsi="Times New Roman" w:cs="Times New Roman" w:hint="eastAsia"/>
@@ -6336,7 +7030,7 @@
         </w:rPr>
         <w:t>Answer 5:</w:t>
       </w:r>
-      <w:bookmarkStart w:id="18" w:name="OLE_LINK32"/>
+      <w:bookmarkStart w:id="19" w:name="OLE_LINK32"/>
       <w:r>
         <w:rPr>
           <w:rFonts w:ascii="Times New Roman" w:hAnsi="Times New Roman" w:cs="Times New Roman" w:hint="eastAsia"/>
@@ -6572,8 +7266,6 @@
           <w:szCs w:val="28"/>
         </w:rPr>
       </w:pPr>
-      <w:bookmarkStart w:id="19" w:name="_GoBack"/>
-      <w:bookmarkEnd w:id="19"/>
     </w:p>
     <w:p>
       <w:pPr>
@@ -6597,367 +7289,6 @@
         <w:t>The compared results are shown in Section 4.2, Page 10, Paragraph 2 as follows:</w:t>
       </w:r>
     </w:p>
-    <w:p>
-      <w:pPr>
-        <w:pStyle w:val="HTML"/>
-        <w:spacing w:beforeLines="50" w:before="156" w:line="0" w:lineRule="atLeast"/>
-        <w:jc w:val="both"/>
-        <w:rPr>
-          <w:rFonts w:ascii="Times New Roman" w:hAnsi="Times New Roman" w:cs="Times New Roman"/>
-          <w:color w:val="000000"/>
-          <w:sz w:val="28"/>
-          <w:szCs w:val="28"/>
-        </w:rPr>
-      </w:pPr>
-      <w:r>
-        <w:rPr>
-          <w:noProof/>
-        </w:rPr>
-        <w:lastRenderedPageBreak/>
-        <w:drawing>
-          <wp:inline distT="0" distB="0" distL="0" distR="0" wp14:anchorId="68CEF79C" wp14:editId="3589CFCE">
-            <wp:extent cx="4851248" cy="1713659"/>
-            <wp:effectExtent l="0" t="0" r="6985" b="1270"/>
-            <wp:docPr id="1" name="图片 1"/>
-            <wp:cNvGraphicFramePr>
-              <a:graphicFrameLocks xmlns:a="http://schemas.openxmlformats.org/drawingml/2006/main" noChangeAspect="1"/>
-            </wp:cNvGraphicFramePr>
-            <a:graphic xmlns:a="http://schemas.openxmlformats.org/drawingml/2006/main">
-              <a:graphicData uri="http://schemas.openxmlformats.org/drawingml/2006/picture">
-                <pic:pic xmlns:pic="http://schemas.openxmlformats.org/drawingml/2006/picture">
-                  <pic:nvPicPr>
-                    <pic:cNvPr id="0" name=""/>
-                    <pic:cNvPicPr/>
-                  </pic:nvPicPr>
-                  <pic:blipFill>
-                    <a:blip r:embed="rId9"/>
-                    <a:stretch>
-                      <a:fillRect/>
-                    </a:stretch>
-                  </pic:blipFill>
-                  <pic:spPr>
-                    <a:xfrm>
-                      <a:off x="0" y="0"/>
-                      <a:ext cx="4857748" cy="1715955"/>
-                    </a:xfrm>
-                    <a:prstGeom prst="rect">
-                      <a:avLst/>
-                    </a:prstGeom>
-                  </pic:spPr>
-                </pic:pic>
-              </a:graphicData>
-            </a:graphic>
-          </wp:inline>
-        </w:drawing>
-      </w:r>
-    </w:p>
-    <w:p>
-      <w:pPr>
-        <w:pStyle w:val="HTML"/>
-        <w:spacing w:beforeLines="50" w:before="156" w:line="0" w:lineRule="atLeast"/>
-        <w:jc w:val="both"/>
-        <w:rPr>
-          <w:rFonts w:ascii="Times New Roman" w:hAnsi="Times New Roman" w:cs="Times New Roman"/>
-          <w:color w:val="000000"/>
-          <w:sz w:val="28"/>
-          <w:szCs w:val="28"/>
-        </w:rPr>
-      </w:pPr>
-      <w:r>
-        <w:rPr>
-          <w:rFonts w:ascii="Times New Roman" w:hAnsi="Times New Roman" w:cs="Times New Roman"/>
-          <w:color w:val="000000"/>
-          <w:sz w:val="28"/>
-          <w:szCs w:val="28"/>
-        </w:rPr>
-        <w:t xml:space="preserve">Table </w:t>
-      </w:r>
-      <w:r>
-        <w:rPr>
-          <w:rFonts w:ascii="Times New Roman" w:hAnsi="Times New Roman" w:cs="Times New Roman" w:hint="eastAsia"/>
-          <w:color w:val="000000"/>
-          <w:sz w:val="28"/>
-          <w:szCs w:val="28"/>
-        </w:rPr>
-        <w:t>3</w:t>
-      </w:r>
-      <w:r>
-        <w:rPr>
-          <w:rFonts w:ascii="Times New Roman" w:hAnsi="Times New Roman" w:cs="Times New Roman"/>
-          <w:color w:val="000000"/>
-          <w:sz w:val="28"/>
-          <w:szCs w:val="28"/>
-        </w:rPr>
-        <w:t xml:space="preserve"> shows the perplexity score of </w:t>
-      </w:r>
-      <w:r>
-        <w:rPr>
-          <w:rFonts w:ascii="Times New Roman" w:hAnsi="Times New Roman" w:cs="Times New Roman" w:hint="eastAsia"/>
-          <w:color w:val="000000"/>
-          <w:sz w:val="28"/>
-          <w:szCs w:val="28"/>
-        </w:rPr>
-        <w:t>n</w:t>
-      </w:r>
-      <w:r>
-        <w:rPr>
-          <w:rFonts w:ascii="Times New Roman" w:hAnsi="Times New Roman" w:cs="Times New Roman"/>
-          <w:color w:val="000000"/>
-          <w:sz w:val="28"/>
-          <w:szCs w:val="28"/>
-        </w:rPr>
-        <w:t xml:space="preserve">-gram in each framework. </w:t>
-      </w:r>
-      <w:bookmarkStart w:id="20" w:name="OLE_LINK24"/>
-      <w:bookmarkStart w:id="21" w:name="OLE_LINK10"/>
-      <w:r>
-        <w:rPr>
-          <w:rFonts w:ascii="Times New Roman" w:hAnsi="Times New Roman" w:cs="Times New Roman"/>
-          <w:color w:val="000000"/>
-          <w:sz w:val="28"/>
-          <w:szCs w:val="28"/>
-        </w:rPr>
-        <w:t>Unigram is n=1</w:t>
-      </w:r>
-      <w:bookmarkEnd w:id="20"/>
-      <w:bookmarkEnd w:id="21"/>
-      <w:r>
-        <w:rPr>
-          <w:rFonts w:ascii="Times New Roman" w:hAnsi="Times New Roman" w:cs="Times New Roman"/>
-          <w:color w:val="000000"/>
-          <w:sz w:val="28"/>
-          <w:szCs w:val="28"/>
-        </w:rPr>
-        <w:t xml:space="preserve">, Bigram is n=2 and </w:t>
-      </w:r>
-      <w:r>
-        <w:rPr>
-          <w:rFonts w:ascii="Times New Roman" w:hAnsi="Times New Roman" w:cs="Times New Roman" w:hint="eastAsia"/>
-          <w:color w:val="000000"/>
-          <w:sz w:val="28"/>
-          <w:szCs w:val="28"/>
-        </w:rPr>
-        <w:t>T</w:t>
-      </w:r>
-      <w:r>
-        <w:rPr>
-          <w:rFonts w:ascii="Times New Roman" w:hAnsi="Times New Roman" w:cs="Times New Roman"/>
-          <w:color w:val="000000"/>
-          <w:sz w:val="28"/>
-          <w:szCs w:val="28"/>
-        </w:rPr>
-        <w:t>rigram is n=3. ACQG outperforms other frameworks, whose perplexity scores are 6</w:t>
-      </w:r>
-      <w:r>
-        <w:rPr>
-          <w:rFonts w:ascii="Times New Roman" w:hAnsi="Times New Roman" w:cs="Times New Roman" w:hint="eastAsia"/>
-          <w:color w:val="000000"/>
-          <w:sz w:val="28"/>
-          <w:szCs w:val="28"/>
-        </w:rPr>
-        <w:t>54</w:t>
-      </w:r>
-      <w:r>
-        <w:rPr>
-          <w:rFonts w:ascii="Times New Roman" w:hAnsi="Times New Roman" w:cs="Times New Roman"/>
-          <w:color w:val="000000"/>
-          <w:sz w:val="28"/>
-          <w:szCs w:val="28"/>
-        </w:rPr>
-        <w:t>.35 (Unigram), 4</w:t>
-      </w:r>
-      <w:r>
-        <w:rPr>
-          <w:rFonts w:ascii="Times New Roman" w:hAnsi="Times New Roman" w:cs="Times New Roman" w:hint="eastAsia"/>
-          <w:color w:val="000000"/>
-          <w:sz w:val="28"/>
-          <w:szCs w:val="28"/>
-        </w:rPr>
-        <w:t>18</w:t>
-      </w:r>
-      <w:r>
-        <w:rPr>
-          <w:rFonts w:ascii="Times New Roman" w:hAnsi="Times New Roman" w:cs="Times New Roman"/>
-          <w:color w:val="000000"/>
-          <w:sz w:val="28"/>
-          <w:szCs w:val="28"/>
-        </w:rPr>
-        <w:t>.74 (Bigram) and 1</w:t>
-      </w:r>
-      <w:r>
-        <w:rPr>
-          <w:rFonts w:ascii="Times New Roman" w:hAnsi="Times New Roman" w:cs="Times New Roman" w:hint="eastAsia"/>
-          <w:color w:val="000000"/>
-          <w:sz w:val="28"/>
-          <w:szCs w:val="28"/>
-        </w:rPr>
-        <w:t>66</w:t>
-      </w:r>
-      <w:r>
-        <w:rPr>
-          <w:rFonts w:ascii="Times New Roman" w:hAnsi="Times New Roman" w:cs="Times New Roman"/>
-          <w:color w:val="000000"/>
-          <w:sz w:val="28"/>
-          <w:szCs w:val="28"/>
-        </w:rPr>
-        <w:t xml:space="preserve">.73 (Trigram). H&amp;S uses the over-generated questions and ranks them to get the output questions. The full text is used to generate questions, thereby the outputs are redundant and the scores are 841.39 (Unigram), 608.21 (Bigram) and 213.34 (Trigram). HSKS filters </w:t>
-      </w:r>
-      <w:r>
-        <w:rPr>
-          <w:rFonts w:ascii="Times New Roman" w:hAnsi="Times New Roman" w:cs="Times New Roman" w:hint="eastAsia"/>
-          <w:color w:val="000000"/>
-          <w:sz w:val="28"/>
-          <w:szCs w:val="28"/>
-        </w:rPr>
-        <w:t>useless</w:t>
-      </w:r>
-      <w:r>
-        <w:rPr>
-          <w:rFonts w:ascii="Times New Roman" w:hAnsi="Times New Roman" w:cs="Times New Roman"/>
-          <w:color w:val="000000"/>
-          <w:sz w:val="28"/>
-          <w:szCs w:val="28"/>
-        </w:rPr>
-        <w:t xml:space="preserve"> sentences in </w:t>
-      </w:r>
-      <w:bookmarkStart w:id="22" w:name="OLE_LINK28"/>
-      <w:bookmarkStart w:id="23" w:name="OLE_LINK29"/>
-      <w:r>
-        <w:rPr>
-          <w:rFonts w:ascii="Times New Roman" w:hAnsi="Times New Roman" w:cs="Times New Roman"/>
-          <w:color w:val="000000"/>
-          <w:sz w:val="28"/>
-          <w:szCs w:val="28"/>
-        </w:rPr>
-        <w:t>text</w:t>
-      </w:r>
-      <w:bookmarkEnd w:id="22"/>
-      <w:bookmarkEnd w:id="23"/>
-      <w:r>
-        <w:rPr>
-          <w:rFonts w:ascii="Times New Roman" w:hAnsi="Times New Roman" w:cs="Times New Roman"/>
-          <w:color w:val="000000"/>
-          <w:sz w:val="28"/>
-          <w:szCs w:val="28"/>
-        </w:rPr>
-        <w:t xml:space="preserve">s, which is able to generate more targeted questions. Thus the scores decrease dramatically. Referring to HSMF system, HSMF is superior to H&amp;S </w:t>
-      </w:r>
-      <w:bookmarkStart w:id="24" w:name="OLE_LINK25"/>
-      <w:r>
-        <w:rPr>
-          <w:rFonts w:ascii="Times New Roman" w:hAnsi="Times New Roman" w:cs="Times New Roman"/>
-          <w:color w:val="000000"/>
-          <w:sz w:val="28"/>
-          <w:szCs w:val="28"/>
-        </w:rPr>
-        <w:t>slightly</w:t>
-      </w:r>
-      <w:bookmarkEnd w:id="24"/>
-      <w:r>
-        <w:rPr>
-          <w:rFonts w:ascii="Times New Roman" w:hAnsi="Times New Roman" w:cs="Times New Roman"/>
-          <w:color w:val="000000"/>
-          <w:sz w:val="28"/>
-          <w:szCs w:val="28"/>
-        </w:rPr>
-        <w:t xml:space="preserve">. However the score of </w:t>
-      </w:r>
-      <w:r>
-        <w:rPr>
-          <w:rFonts w:ascii="Times New Roman" w:hAnsi="Times New Roman" w:cs="Times New Roman" w:hint="eastAsia"/>
-          <w:color w:val="000000"/>
-          <w:sz w:val="28"/>
-          <w:szCs w:val="28"/>
-        </w:rPr>
-        <w:t>U</w:t>
-      </w:r>
-      <w:r>
-        <w:rPr>
-          <w:rFonts w:ascii="Times New Roman" w:hAnsi="Times New Roman" w:cs="Times New Roman"/>
-          <w:color w:val="000000"/>
-          <w:sz w:val="28"/>
-          <w:szCs w:val="28"/>
-        </w:rPr>
-        <w:t>nigram is greater than H</w:t>
-      </w:r>
-      <w:r>
-        <w:rPr>
-          <w:rFonts w:ascii="Times New Roman" w:hAnsi="Times New Roman" w:cs="Times New Roman" w:hint="eastAsia"/>
-          <w:color w:val="000000"/>
-          <w:sz w:val="28"/>
-          <w:szCs w:val="28"/>
-        </w:rPr>
-        <w:t>&amp;</w:t>
-      </w:r>
-      <w:r>
-        <w:rPr>
-          <w:rFonts w:ascii="Times New Roman" w:hAnsi="Times New Roman" w:cs="Times New Roman"/>
-          <w:color w:val="000000"/>
-          <w:sz w:val="28"/>
-          <w:szCs w:val="28"/>
-        </w:rPr>
-        <w:t xml:space="preserve">S. The reason is that they both construct more absurd questions and the ranking method cannot improve this issue effectively. When we improve both key sentence extracting and ranking methods, the performance </w:t>
-      </w:r>
-      <w:r>
-        <w:rPr>
-          <w:rFonts w:ascii="Times New Roman" w:hAnsi="Times New Roman" w:cs="Times New Roman" w:hint="eastAsia"/>
-          <w:color w:val="000000"/>
-          <w:sz w:val="28"/>
-          <w:szCs w:val="28"/>
-        </w:rPr>
-        <w:t xml:space="preserve">of </w:t>
-      </w:r>
-      <w:r>
-        <w:rPr>
-          <w:rFonts w:ascii="Times New Roman" w:hAnsi="Times New Roman" w:cs="Times New Roman"/>
-          <w:color w:val="000000"/>
-          <w:sz w:val="28"/>
-          <w:szCs w:val="28"/>
-        </w:rPr>
-        <w:t xml:space="preserve">ACQG </w:t>
-      </w:r>
-      <w:r>
-        <w:rPr>
-          <w:rFonts w:ascii="Times New Roman" w:hAnsi="Times New Roman" w:cs="Times New Roman" w:hint="eastAsia"/>
-          <w:color w:val="000000"/>
-          <w:sz w:val="28"/>
-          <w:szCs w:val="28"/>
-        </w:rPr>
-        <w:t xml:space="preserve">achieves </w:t>
-      </w:r>
-      <w:r>
-        <w:rPr>
-          <w:rFonts w:ascii="Times New Roman" w:hAnsi="Times New Roman" w:cs="Times New Roman"/>
-          <w:color w:val="000000"/>
-          <w:sz w:val="28"/>
-          <w:szCs w:val="28"/>
-        </w:rPr>
-        <w:t>best</w:t>
-      </w:r>
-      <w:r>
-        <w:rPr>
-          <w:rFonts w:ascii="Times New Roman" w:hAnsi="Times New Roman" w:cs="Times New Roman" w:hint="eastAsia"/>
-          <w:color w:val="000000"/>
-          <w:sz w:val="28"/>
-          <w:szCs w:val="28"/>
-        </w:rPr>
-        <w:t>.</w:t>
-      </w:r>
-    </w:p>
-    <w:p>
-      <w:pPr>
-        <w:pStyle w:val="HTML"/>
-        <w:spacing w:beforeLines="50" w:before="156" w:line="0" w:lineRule="atLeast"/>
-        <w:jc w:val="both"/>
-        <w:rPr>
-          <w:rFonts w:ascii="Times New Roman" w:hAnsi="Times New Roman" w:cs="Times New Roman"/>
-          <w:color w:val="000000"/>
-          <w:sz w:val="28"/>
-          <w:szCs w:val="28"/>
-        </w:rPr>
-      </w:pPr>
-    </w:p>
-    <w:bookmarkEnd w:id="18"/>
     <w:p>
       <w:pPr>
         <w:widowControl/>
@@ -6981,63 +7312,244 @@
         </w:tabs>
         <w:spacing w:beforeLines="50" w:before="156" w:line="0" w:lineRule="atLeast"/>
         <w:rPr>
-          <w:rFonts w:ascii="Times New Roman" w:eastAsia="宋体" w:hAnsi="Times New Roman" w:cs="Times New Roman"/>
-          <w:color w:val="000000"/>
-          <w:kern w:val="0"/>
-          <w:sz w:val="28"/>
-          <w:szCs w:val="24"/>
+          <w:rFonts w:ascii="Times New Roman" w:hAnsi="Times New Roman" w:cs="Times New Roman" w:hint="eastAsia"/>
+          <w:color w:val="000000"/>
+          <w:sz w:val="28"/>
+          <w:szCs w:val="28"/>
         </w:rPr>
       </w:pPr>
       <w:r>
         <w:rPr>
-          <w:rFonts w:ascii="Times New Roman" w:eastAsia="宋体" w:hAnsi="Times New Roman" w:cs="Times New Roman" w:hint="eastAsia"/>
-          <w:b/>
-          <w:color w:val="000000"/>
-          <w:kern w:val="0"/>
-          <w:sz w:val="28"/>
-          <w:szCs w:val="24"/>
-        </w:rPr>
-        <w:t xml:space="preserve">Comment 6: </w:t>
-      </w:r>
-      <w:r>
-        <w:rPr>
-          <w:rFonts w:ascii="Times New Roman" w:eastAsia="宋体" w:hAnsi="Times New Roman" w:cs="Times New Roman"/>
-          <w:color w:val="000000"/>
-          <w:kern w:val="0"/>
-          <w:sz w:val="28"/>
-          <w:szCs w:val="24"/>
-        </w:rPr>
-        <w:t>The research gap, open issues, contribution needs to be justified in</w:t>
-      </w:r>
-      <w:r>
-        <w:rPr>
-          <w:rFonts w:ascii="Times New Roman" w:eastAsia="宋体" w:hAnsi="Times New Roman" w:cs="Times New Roman" w:hint="eastAsia"/>
-          <w:color w:val="000000"/>
-          <w:kern w:val="0"/>
-          <w:sz w:val="28"/>
-          <w:szCs w:val="24"/>
-        </w:rPr>
-        <w:t xml:space="preserve"> </w:t>
-      </w:r>
-      <w:r>
-        <w:rPr>
-          <w:rFonts w:ascii="Times New Roman" w:eastAsia="宋体" w:hAnsi="Times New Roman" w:cs="Times New Roman"/>
-          <w:color w:val="000000"/>
-          <w:kern w:val="0"/>
-          <w:sz w:val="28"/>
-          <w:szCs w:val="24"/>
-        </w:rPr>
-        <w:t>section 2.</w:t>
-      </w:r>
-      <w:r>
-        <w:rPr>
-          <w:rFonts w:ascii="Times New Roman" w:eastAsia="宋体" w:hAnsi="Times New Roman" w:cs="Times New Roman"/>
-          <w:color w:val="FF0000"/>
-          <w:kern w:val="0"/>
-          <w:sz w:val="28"/>
-          <w:szCs w:val="24"/>
-        </w:rPr>
-        <w:t xml:space="preserve"> </w:t>
+          <w:rFonts w:ascii="Times New Roman" w:hAnsi="Times New Roman" w:cs="Times New Roman"/>
+          <w:color w:val="000000"/>
+          <w:sz w:val="28"/>
+          <w:szCs w:val="28"/>
+        </w:rPr>
+        <w:t>Table.</w:t>
+      </w:r>
+      <w:r>
+        <w:rPr>
+          <w:rFonts w:ascii="Times New Roman" w:hAnsi="Times New Roman" w:cs="Times New Roman" w:hint="eastAsia"/>
+          <w:color w:val="000000"/>
+          <w:sz w:val="28"/>
+          <w:szCs w:val="28"/>
+        </w:rPr>
+        <w:t>3</w:t>
+      </w:r>
+      <w:r>
+        <w:rPr>
+          <w:rFonts w:ascii="Times New Roman" w:hAnsi="Times New Roman" w:cs="Times New Roman"/>
+          <w:color w:val="000000"/>
+          <w:sz w:val="28"/>
+          <w:szCs w:val="28"/>
+        </w:rPr>
+        <w:t xml:space="preserve"> shows the perplexity score of </w:t>
+      </w:r>
+      <w:r>
+        <w:rPr>
+          <w:rFonts w:ascii="Times New Roman" w:hAnsi="Times New Roman" w:cs="Times New Roman" w:hint="eastAsia"/>
+          <w:i/>
+          <w:color w:val="000000"/>
+          <w:sz w:val="28"/>
+          <w:szCs w:val="28"/>
+        </w:rPr>
+        <w:t>n</w:t>
+      </w:r>
+      <w:r>
+        <w:rPr>
+          <w:rFonts w:ascii="Times New Roman" w:hAnsi="Times New Roman" w:cs="Times New Roman"/>
+          <w:color w:val="000000"/>
+          <w:sz w:val="28"/>
+          <w:szCs w:val="28"/>
+        </w:rPr>
+        <w:t>-gram in each framework</w:t>
+      </w:r>
+      <w:r>
+        <w:rPr>
+          <w:rFonts w:ascii="Times New Roman" w:hAnsi="Times New Roman" w:cs="Times New Roman"/>
+          <w:color w:val="000000"/>
+          <w:sz w:val="28"/>
+          <w:szCs w:val="28"/>
+        </w:rPr>
+        <w:t xml:space="preserve">. Unigram is </w:t>
+      </w:r>
+      <w:r>
+        <w:rPr>
+          <w:rFonts w:ascii="Times New Roman" w:hAnsi="Times New Roman" w:cs="Times New Roman" w:hint="eastAsia"/>
+          <w:color w:val="000000"/>
+          <w:sz w:val="28"/>
+          <w:szCs w:val="28"/>
+        </w:rPr>
+        <w:t>n=1</w:t>
+      </w:r>
+      <w:r>
+        <w:rPr>
+          <w:rFonts w:ascii="Times New Roman" w:hAnsi="Times New Roman" w:cs="Times New Roman"/>
+          <w:color w:val="000000"/>
+          <w:sz w:val="28"/>
+          <w:szCs w:val="28"/>
+        </w:rPr>
+        <w:t xml:space="preserve">, Bigram is </w:t>
+      </w:r>
+      <w:r>
+        <w:rPr>
+          <w:rFonts w:ascii="Times New Roman" w:hAnsi="Times New Roman" w:cs="Times New Roman" w:hint="eastAsia"/>
+          <w:color w:val="000000"/>
+          <w:sz w:val="28"/>
+          <w:szCs w:val="28"/>
+        </w:rPr>
+        <w:t>n=2</w:t>
+      </w:r>
+      <w:r>
+        <w:rPr>
+          <w:rFonts w:ascii="Times New Roman" w:hAnsi="Times New Roman" w:cs="Times New Roman"/>
+          <w:color w:val="000000"/>
+          <w:sz w:val="28"/>
+          <w:szCs w:val="28"/>
+        </w:rPr>
+        <w:t xml:space="preserve"> and Trigram is </w:t>
+      </w:r>
+      <w:r>
+        <w:rPr>
+          <w:rFonts w:ascii="Times New Roman" w:hAnsi="Times New Roman" w:cs="Times New Roman" w:hint="eastAsia"/>
+          <w:color w:val="000000"/>
+          <w:sz w:val="28"/>
+          <w:szCs w:val="28"/>
+        </w:rPr>
+        <w:t>n=3</w:t>
+      </w:r>
+      <w:r>
+        <w:rPr>
+          <w:rFonts w:ascii="Times New Roman" w:hAnsi="Times New Roman" w:cs="Times New Roman"/>
+          <w:color w:val="000000"/>
+          <w:sz w:val="28"/>
+          <w:szCs w:val="28"/>
+        </w:rPr>
+        <w:t>. ACQG outperforms other frameworks, whose perplexity scores are 654.28 (Unigram), 418.46 (Bigram) and 166.53 (Trigr</w:t>
+      </w:r>
+      <w:r>
+        <w:rPr>
+          <w:rFonts w:ascii="Times New Roman" w:hAnsi="Times New Roman" w:cs="Times New Roman"/>
+          <w:color w:val="000000"/>
+          <w:sz w:val="28"/>
+          <w:szCs w:val="28"/>
+        </w:rPr>
+        <w:t>am). H</w:t>
+      </w:r>
+      <w:r>
+        <w:rPr>
+          <w:rFonts w:ascii="Times New Roman" w:hAnsi="Times New Roman" w:cs="Times New Roman"/>
+          <w:color w:val="000000"/>
+          <w:sz w:val="28"/>
+          <w:szCs w:val="28"/>
+        </w:rPr>
+        <w:t>&amp;S uses the over-generated questions and ranks them to get the output questions. The full text is used to generate questions, thereby the outputs are redundant and the scores are 841.39 (Unigram), 608.21 (Bigram) and 213.34 (Trigram). HSKS filters unmeaning sentences in texts, which is able to generate more targeted questions. Thus the scores decrease dramatically. Referring to HSM</w:t>
+      </w:r>
+      <w:r>
+        <w:rPr>
+          <w:rFonts w:ascii="Times New Roman" w:hAnsi="Times New Roman" w:cs="Times New Roman"/>
+          <w:color w:val="000000"/>
+          <w:sz w:val="28"/>
+          <w:szCs w:val="28"/>
+        </w:rPr>
+        <w:t>F system, HSMF is superior to H</w:t>
+      </w:r>
+      <w:r>
+        <w:rPr>
+          <w:rFonts w:ascii="Times New Roman" w:hAnsi="Times New Roman" w:cs="Times New Roman"/>
+          <w:color w:val="000000"/>
+          <w:sz w:val="28"/>
+          <w:szCs w:val="28"/>
+        </w:rPr>
+        <w:t>&amp;S slightly. However the sco</w:t>
+      </w:r>
+      <w:r>
+        <w:rPr>
+          <w:rFonts w:ascii="Times New Roman" w:hAnsi="Times New Roman" w:cs="Times New Roman"/>
+          <w:color w:val="000000"/>
+          <w:sz w:val="28"/>
+          <w:szCs w:val="28"/>
+        </w:rPr>
+        <w:t>re of unigram is greater than H</w:t>
+      </w:r>
+      <w:r>
+        <w:rPr>
+          <w:rFonts w:ascii="Times New Roman" w:hAnsi="Times New Roman" w:cs="Times New Roman"/>
+          <w:color w:val="000000"/>
+          <w:sz w:val="28"/>
+          <w:szCs w:val="28"/>
+        </w:rPr>
+        <w:t>&amp;S. The reason is that they both construct more absurd questions and the ranking method cannot improve this issue effectively. When we improve both key sentence extracting and ranking methods, the performance of ACQG achieves best.</w:t>
+      </w:r>
+    </w:p>
+    <w:p>
+      <w:pPr>
+        <w:widowControl/>
+        <w:tabs>
+          <w:tab w:val="left" w:pos="916"/>
+          <w:tab w:val="left" w:pos="1832"/>
+          <w:tab w:val="left" w:pos="2748"/>
+          <w:tab w:val="left" w:pos="3664"/>
+          <w:tab w:val="left" w:pos="4580"/>
+          <w:tab w:val="left" w:pos="5496"/>
+          <w:tab w:val="left" w:pos="6412"/>
+          <w:tab w:val="left" w:pos="7328"/>
+          <w:tab w:val="left" w:pos="8244"/>
+          <w:tab w:val="left" w:pos="9160"/>
+          <w:tab w:val="left" w:pos="10076"/>
+          <w:tab w:val="left" w:pos="10992"/>
+          <w:tab w:val="left" w:pos="11908"/>
+          <w:tab w:val="left" w:pos="12824"/>
+          <w:tab w:val="left" w:pos="13740"/>
+          <w:tab w:val="left" w:pos="14656"/>
+        </w:tabs>
+        <w:spacing w:beforeLines="50" w:before="156" w:line="0" w:lineRule="atLeast"/>
+        <w:rPr>
+          <w:rFonts w:ascii="Times New Roman" w:hAnsi="Times New Roman" w:cs="Times New Roman" w:hint="eastAsia"/>
+          <w:color w:val="000000"/>
+          <w:sz w:val="28"/>
+          <w:szCs w:val="28"/>
+        </w:rPr>
+      </w:pPr>
+      <w:r>
+        <w:rPr>
+          <w:noProof/>
+        </w:rPr>
+        <w:drawing>
+          <wp:inline distT="0" distB="0" distL="0" distR="0" wp14:anchorId="67FB5239" wp14:editId="2F8E53DD">
+            <wp:extent cx="4477483" cy="1568942"/>
+            <wp:effectExtent l="0" t="0" r="0" b="0"/>
+            <wp:docPr id="8" name="图片 8"/>
+            <wp:cNvGraphicFramePr>
+              <a:graphicFrameLocks xmlns:a="http://schemas.openxmlformats.org/drawingml/2006/main" noChangeAspect="1"/>
+            </wp:cNvGraphicFramePr>
+            <a:graphic xmlns:a="http://schemas.openxmlformats.org/drawingml/2006/main">
+              <a:graphicData uri="http://schemas.openxmlformats.org/drawingml/2006/picture">
+                <pic:pic xmlns:pic="http://schemas.openxmlformats.org/drawingml/2006/picture">
+                  <pic:nvPicPr>
+                    <pic:cNvPr id="0" name=""/>
+                    <pic:cNvPicPr/>
+                  </pic:nvPicPr>
+                  <pic:blipFill>
+                    <a:blip r:embed="rId9"/>
+                    <a:stretch>
+                      <a:fillRect/>
+                    </a:stretch>
+                  </pic:blipFill>
+                  <pic:spPr>
+                    <a:xfrm>
+                      <a:off x="0" y="0"/>
+                      <a:ext cx="4484593" cy="1571433"/>
+                    </a:xfrm>
+                    <a:prstGeom prst="rect">
+                      <a:avLst/>
+                    </a:prstGeom>
+                  </pic:spPr>
+                </pic:pic>
+              </a:graphicData>
+            </a:graphic>
+          </wp:inline>
+        </w:drawing>
       </w:r>
     </w:p>
     <w:p>
@@ -7052,11 +7564,120 @@
           <w:szCs w:val="28"/>
         </w:rPr>
       </w:pPr>
-      <w:r>
-        <w:rPr>
-          <w:rFonts w:ascii="Times New Roman" w:hAnsi="Times New Roman" w:cs="Times New Roman" w:hint="eastAsia"/>
+    </w:p>
+    <w:p>
+      <w:pPr>
+        <w:pStyle w:val="HTML"/>
+        <w:spacing w:beforeLines="50" w:before="156" w:line="0" w:lineRule="atLeast"/>
+        <w:jc w:val="both"/>
+        <w:rPr>
+          <w:rFonts w:ascii="Times New Roman" w:hAnsi="Times New Roman" w:cs="Times New Roman"/>
+          <w:color w:val="000000"/>
+          <w:sz w:val="28"/>
+          <w:szCs w:val="28"/>
+        </w:rPr>
+      </w:pPr>
+    </w:p>
+    <w:bookmarkEnd w:id="19"/>
+    <w:p>
+      <w:pPr>
+        <w:widowControl/>
+        <w:tabs>
+          <w:tab w:val="left" w:pos="916"/>
+          <w:tab w:val="left" w:pos="1832"/>
+          <w:tab w:val="left" w:pos="2748"/>
+          <w:tab w:val="left" w:pos="3664"/>
+          <w:tab w:val="left" w:pos="4580"/>
+          <w:tab w:val="left" w:pos="5496"/>
+          <w:tab w:val="left" w:pos="6412"/>
+          <w:tab w:val="left" w:pos="7328"/>
+          <w:tab w:val="left" w:pos="8244"/>
+          <w:tab w:val="left" w:pos="9160"/>
+          <w:tab w:val="left" w:pos="10076"/>
+          <w:tab w:val="left" w:pos="10992"/>
+          <w:tab w:val="left" w:pos="11908"/>
+          <w:tab w:val="left" w:pos="12824"/>
+          <w:tab w:val="left" w:pos="13740"/>
+          <w:tab w:val="left" w:pos="14656"/>
+        </w:tabs>
+        <w:spacing w:beforeLines="50" w:before="156" w:line="0" w:lineRule="atLeast"/>
+        <w:rPr>
+          <w:rFonts w:ascii="Times New Roman" w:eastAsia="宋体" w:hAnsi="Times New Roman" w:cs="Times New Roman"/>
+          <w:color w:val="000000"/>
+          <w:kern w:val="0"/>
+          <w:sz w:val="28"/>
+          <w:szCs w:val="24"/>
+        </w:rPr>
+      </w:pPr>
+      <w:r>
+        <w:rPr>
+          <w:rFonts w:ascii="Times New Roman" w:eastAsia="宋体" w:hAnsi="Times New Roman" w:cs="Times New Roman" w:hint="eastAsia"/>
           <w:b/>
           <w:color w:val="000000"/>
+          <w:kern w:val="0"/>
+          <w:sz w:val="28"/>
+          <w:szCs w:val="24"/>
+        </w:rPr>
+        <w:t xml:space="preserve">Comment 6: </w:t>
+      </w:r>
+      <w:r>
+        <w:rPr>
+          <w:rFonts w:ascii="Times New Roman" w:eastAsia="宋体" w:hAnsi="Times New Roman" w:cs="Times New Roman"/>
+          <w:color w:val="000000"/>
+          <w:kern w:val="0"/>
+          <w:sz w:val="28"/>
+          <w:szCs w:val="24"/>
+        </w:rPr>
+        <w:t>The research gap, open issues, contribution needs to be justified in</w:t>
+      </w:r>
+      <w:r>
+        <w:rPr>
+          <w:rFonts w:ascii="Times New Roman" w:eastAsia="宋体" w:hAnsi="Times New Roman" w:cs="Times New Roman" w:hint="eastAsia"/>
+          <w:color w:val="000000"/>
+          <w:kern w:val="0"/>
+          <w:sz w:val="28"/>
+          <w:szCs w:val="24"/>
+        </w:rPr>
+        <w:t xml:space="preserve"> </w:t>
+      </w:r>
+      <w:r>
+        <w:rPr>
+          <w:rFonts w:ascii="Times New Roman" w:eastAsia="宋体" w:hAnsi="Times New Roman" w:cs="Times New Roman"/>
+          <w:color w:val="000000"/>
+          <w:kern w:val="0"/>
+          <w:sz w:val="28"/>
+          <w:szCs w:val="24"/>
+        </w:rPr>
+        <w:t>section 2.</w:t>
+      </w:r>
+      <w:r>
+        <w:rPr>
+          <w:rFonts w:ascii="Times New Roman" w:eastAsia="宋体" w:hAnsi="Times New Roman" w:cs="Times New Roman"/>
+          <w:color w:val="FF0000"/>
+          <w:kern w:val="0"/>
+          <w:sz w:val="28"/>
+          <w:szCs w:val="24"/>
+        </w:rPr>
+        <w:t xml:space="preserve"> </w:t>
+      </w:r>
+    </w:p>
+    <w:p>
+      <w:pPr>
+        <w:pStyle w:val="HTML"/>
+        <w:spacing w:beforeLines="50" w:before="156" w:line="0" w:lineRule="atLeast"/>
+        <w:jc w:val="both"/>
+        <w:rPr>
+          <w:rFonts w:ascii="Times New Roman" w:hAnsi="Times New Roman" w:cs="Times New Roman"/>
+          <w:color w:val="000000"/>
+          <w:sz w:val="28"/>
+          <w:szCs w:val="28"/>
+        </w:rPr>
+      </w:pPr>
+      <w:r>
+        <w:rPr>
+          <w:rFonts w:ascii="Times New Roman" w:hAnsi="Times New Roman" w:cs="Times New Roman" w:hint="eastAsia"/>
+          <w:b/>
+          <w:color w:val="000000"/>
           <w:sz w:val="28"/>
         </w:rPr>
         <w:t xml:space="preserve">Answer 6: </w:t>
@@ -7068,27 +7689,7 @@
           <w:sz w:val="28"/>
           <w:szCs w:val="28"/>
         </w:rPr>
-        <w:t xml:space="preserve">Based on the comments, we introduce the research gap, open issues and contribution in Section 2, Page 4, </w:t>
-      </w:r>
-      <w:proofErr w:type="gramStart"/>
-      <w:r>
-        <w:rPr>
-          <w:rFonts w:ascii="Times New Roman" w:hAnsi="Times New Roman" w:cs="Times New Roman" w:hint="eastAsia"/>
-          <w:color w:val="000000"/>
-          <w:sz w:val="28"/>
-          <w:szCs w:val="28"/>
-        </w:rPr>
-        <w:t>Paragraph</w:t>
-      </w:r>
-      <w:proofErr w:type="gramEnd"/>
-      <w:r>
-        <w:rPr>
-          <w:rFonts w:ascii="Times New Roman" w:hAnsi="Times New Roman" w:cs="Times New Roman" w:hint="eastAsia"/>
-          <w:color w:val="000000"/>
-          <w:sz w:val="28"/>
-          <w:szCs w:val="28"/>
-        </w:rPr>
-        <w:t xml:space="preserve"> 2</w:t>
+        <w:t>Based on the comments, we introduce the research gap, open issues and contribution in Section 2, Page 4, Paragraph 2</w:t>
       </w:r>
       <w:r>
         <w:rPr>
@@ -7231,9 +7832,9 @@
           <w:szCs w:val="24"/>
         </w:rPr>
       </w:pPr>
-      <w:bookmarkStart w:id="25" w:name="OLE_LINK17"/>
-      <w:bookmarkStart w:id="26" w:name="OLE_LINK15"/>
-      <w:bookmarkStart w:id="27" w:name="OLE_LINK16"/>
+      <w:bookmarkStart w:id="20" w:name="OLE_LINK17"/>
+      <w:bookmarkStart w:id="21" w:name="OLE_LINK15"/>
+      <w:bookmarkStart w:id="22" w:name="OLE_LINK16"/>
       <w:r>
         <w:rPr>
           <w:rFonts w:ascii="Times New Roman" w:eastAsia="宋体" w:hAnsi="Times New Roman" w:cs="Times New Roman" w:hint="eastAsia"/>
@@ -7243,11 +7844,12 @@
           <w:sz w:val="28"/>
           <w:szCs w:val="24"/>
         </w:rPr>
+        <w:lastRenderedPageBreak/>
         <w:t>Comment 7</w:t>
       </w:r>
-      <w:bookmarkEnd w:id="25"/>
-      <w:bookmarkEnd w:id="26"/>
-      <w:bookmarkEnd w:id="27"/>
+      <w:bookmarkEnd w:id="20"/>
+      <w:bookmarkEnd w:id="21"/>
+      <w:bookmarkEnd w:id="22"/>
       <w:r>
         <w:rPr>
           <w:rFonts w:ascii="Times New Roman" w:eastAsia="宋体" w:hAnsi="Times New Roman" w:cs="Times New Roman" w:hint="eastAsia"/>
@@ -7402,7 +8004,6 @@
           <w:sz w:val="28"/>
           <w:szCs w:val="28"/>
         </w:rPr>
-        <w:lastRenderedPageBreak/>
         <w:t>There still exist limitations in ACGQ. For example</w:t>
       </w:r>
       <w:r>
@@ -7822,7 +8423,7 @@
         </w:rPr>
         <w:t xml:space="preserve">, the URL given as </w:t>
       </w:r>
-      <w:hyperlink r:id="rId10" w:history="1">
+      <w:hyperlink r:id="rId12" w:history="1">
         <w:r>
           <w:rPr>
             <w:rStyle w:val="a8"/>
@@ -8059,7 +8660,7 @@
                     </pic:cNvPicPr>
                   </pic:nvPicPr>
                   <pic:blipFill>
-                    <a:blip r:embed="rId11" cstate="print">
+                    <a:blip r:embed="rId13" cstate="print">
                       <a:extLst>
                         <a:ext uri="{28A0092B-C50C-407E-A947-70E740481C1C}">
                           <a14:useLocalDpi xmlns:a14="http://schemas.microsoft.com/office/drawing/2010/main" val="0"/>
@@ -8135,7 +8736,6 @@
       <w:r>
         <w:t xml:space="preserve"> </w:t>
       </w:r>
-      <w:proofErr w:type="gramStart"/>
       <w:r>
         <w:rPr>
           <w:rFonts w:ascii="Times New Roman" w:eastAsia="宋体" w:hAnsi="Times New Roman" w:cs="Times New Roman"/>
@@ -8144,18 +8744,7 @@
           <w:sz w:val="28"/>
           <w:szCs w:val="24"/>
         </w:rPr>
-        <w:t>The</w:t>
-      </w:r>
-      <w:proofErr w:type="gramEnd"/>
-      <w:r>
-        <w:rPr>
-          <w:rFonts w:ascii="Times New Roman" w:eastAsia="宋体" w:hAnsi="Times New Roman" w:cs="Times New Roman"/>
-          <w:color w:val="000000"/>
-          <w:kern w:val="0"/>
-          <w:sz w:val="28"/>
-          <w:szCs w:val="24"/>
-        </w:rPr>
-        <w:t xml:space="preserve"> Description of Multi-Feature Neural Ranking Model</w:t>
+        <w:t>The Description of Multi-Feature Neural Ranking Model</w:t>
       </w:r>
     </w:p>
     <w:sectPr>
@@ -9739,7 +10328,7 @@
 </file>
 
 <file path=customXml/itemProps2.xml><?xml version="1.0" encoding="utf-8"?>
-<ds:datastoreItem xmlns:ds="http://schemas.openxmlformats.org/officeDocument/2006/customXml" ds:itemID="{D95BA4ED-D460-498F-8789-59BC0E5178DF}">
+<ds:datastoreItem xmlns:ds="http://schemas.openxmlformats.org/officeDocument/2006/customXml" ds:itemID="{E15F62BC-483D-4B44-80F3-3F618FA953EC}">
   <ds:schemaRefs>
     <ds:schemaRef ds:uri="http://schemas.openxmlformats.org/officeDocument/2006/bibliography"/>
   </ds:schemaRefs>
